--- a/Dokumente/Kommunikationsdokumentation.docx
+++ b/Dokumente/Kommunikationsdokumentation.docx
@@ -37,7 +37,7 @@
       <w:tblGrid>
         <w:gridCol w:w="1311"/>
         <w:gridCol w:w="578"/>
-        <w:gridCol w:w="4117"/>
+        <w:gridCol w:w="4130"/>
         <w:gridCol w:w="2914"/>
       </w:tblGrid>
       <w:tr>
@@ -1186,7 +1186,14 @@
                 <w:sz w:val="24"/>
                 <w:szCs w:val="24"/>
               </w:rPr>
-              <w:t>An</w:t>
+              <w:t>a</w:t>
+            </w:r>
+            <w:r>
+              <w:rPr>
+                <w:sz w:val="24"/>
+                <w:szCs w:val="24"/>
+              </w:rPr>
+              <w:t>n</w:t>
             </w:r>
           </w:p>
         </w:tc>
@@ -1231,440 +1238,695 @@
               </w:rPr>
               <w:t>Folgetermin / Z-Vortrag</w:t>
             </w:r>
+          </w:p>
+        </w:tc>
+      </w:tr>
+      <w:tr>
+        <w:tc>
+          <w:tcPr>
+            <w:tcW w:w="0" w:type="auto"/>
+          </w:tcPr>
+          <w:p>
+            <w:pPr>
+              <w:rPr>
+                <w:sz w:val="24"/>
+                <w:szCs w:val="24"/>
+              </w:rPr>
+            </w:pPr>
+            <w:r>
+              <w:rPr>
+                <w:sz w:val="24"/>
+                <w:szCs w:val="24"/>
+              </w:rPr>
+              <w:t>23.12.2020</w:t>
+            </w:r>
+          </w:p>
+        </w:tc>
+        <w:tc>
+          <w:tcPr>
+            <w:tcW w:w="0" w:type="auto"/>
+          </w:tcPr>
+          <w:p>
+            <w:pPr>
+              <w:rPr>
+                <w:sz w:val="24"/>
+                <w:szCs w:val="24"/>
+              </w:rPr>
+            </w:pPr>
+            <w:r>
+              <w:rPr>
+                <w:sz w:val="24"/>
+                <w:szCs w:val="24"/>
+              </w:rPr>
+              <w:t>von</w:t>
+            </w:r>
+          </w:p>
+        </w:tc>
+        <w:tc>
+          <w:tcPr>
+            <w:tcW w:w="0" w:type="auto"/>
+          </w:tcPr>
+          <w:p>
+            <w:pPr>
+              <w:rPr>
+                <w:sz w:val="24"/>
+                <w:szCs w:val="24"/>
+              </w:rPr>
+            </w:pPr>
+            <w:hyperlink r:id="rId21" w:history="1">
+              <w:r>
+                <w:rPr>
+                  <w:rStyle w:val="Hyperlink"/>
+                  <w:sz w:val="24"/>
+                  <w:szCs w:val="24"/>
+                </w:rPr>
+                <w:t>kuechenhoff@stat.uni-muenchen.de</w:t>
+              </w:r>
+            </w:hyperlink>
+          </w:p>
+        </w:tc>
+        <w:tc>
+          <w:tcPr>
+            <w:tcW w:w="0" w:type="auto"/>
+          </w:tcPr>
+          <w:p>
+            <w:pPr>
+              <w:rPr>
+                <w:sz w:val="24"/>
+                <w:szCs w:val="24"/>
+              </w:rPr>
+            </w:pPr>
+            <w:r>
+              <w:rPr>
+                <w:sz w:val="24"/>
+                <w:szCs w:val="24"/>
+              </w:rPr>
+              <w:t>Folgetermin / Z-Vortrag</w:t>
+            </w:r>
+          </w:p>
+        </w:tc>
+      </w:tr>
+      <w:tr>
+        <w:tc>
+          <w:tcPr>
+            <w:tcW w:w="0" w:type="auto"/>
+          </w:tcPr>
+          <w:p>
+            <w:pPr>
+              <w:rPr>
+                <w:sz w:val="24"/>
+                <w:szCs w:val="24"/>
+              </w:rPr>
+            </w:pPr>
+            <w:r>
+              <w:rPr>
+                <w:sz w:val="24"/>
+                <w:szCs w:val="24"/>
+              </w:rPr>
+              <w:t>23.12.2020</w:t>
+            </w:r>
+          </w:p>
+        </w:tc>
+        <w:tc>
+          <w:tcPr>
+            <w:tcW w:w="0" w:type="auto"/>
+          </w:tcPr>
+          <w:p>
+            <w:pPr>
+              <w:rPr>
+                <w:sz w:val="24"/>
+                <w:szCs w:val="24"/>
+              </w:rPr>
+            </w:pPr>
+            <w:r>
+              <w:rPr>
+                <w:sz w:val="24"/>
+                <w:szCs w:val="24"/>
+              </w:rPr>
+              <w:t>an</w:t>
+            </w:r>
+          </w:p>
+        </w:tc>
+        <w:tc>
+          <w:tcPr>
+            <w:tcW w:w="0" w:type="auto"/>
+          </w:tcPr>
+          <w:p>
+            <w:pPr>
+              <w:rPr>
+                <w:sz w:val="24"/>
+                <w:szCs w:val="24"/>
+              </w:rPr>
+            </w:pPr>
+            <w:hyperlink r:id="rId22" w:history="1">
+              <w:r>
+                <w:rPr>
+                  <w:rStyle w:val="Hyperlink"/>
+                  <w:sz w:val="24"/>
+                  <w:szCs w:val="24"/>
+                </w:rPr>
+                <w:t>christian.grimm@stat.uni-muenchen.de</w:t>
+              </w:r>
+            </w:hyperlink>
+          </w:p>
+        </w:tc>
+        <w:tc>
+          <w:tcPr>
+            <w:tcW w:w="0" w:type="auto"/>
+          </w:tcPr>
+          <w:p>
+            <w:pPr>
+              <w:rPr>
+                <w:sz w:val="24"/>
+                <w:szCs w:val="24"/>
+              </w:rPr>
+            </w:pPr>
+            <w:r>
+              <w:rPr>
+                <w:sz w:val="24"/>
+                <w:szCs w:val="24"/>
+              </w:rPr>
+              <w:t>Besprechung Z-Vortrag</w:t>
+            </w:r>
+          </w:p>
+        </w:tc>
+      </w:tr>
+      <w:tr>
+        <w:tc>
+          <w:tcPr>
+            <w:tcW w:w="0" w:type="auto"/>
+          </w:tcPr>
+          <w:p>
+            <w:pPr>
+              <w:rPr>
+                <w:sz w:val="24"/>
+                <w:szCs w:val="24"/>
+              </w:rPr>
+            </w:pPr>
+            <w:r>
+              <w:rPr>
+                <w:sz w:val="24"/>
+                <w:szCs w:val="24"/>
+              </w:rPr>
+              <w:t>25.12.2020</w:t>
+            </w:r>
+          </w:p>
+        </w:tc>
+        <w:tc>
+          <w:tcPr>
+            <w:tcW w:w="0" w:type="auto"/>
+          </w:tcPr>
+          <w:p>
+            <w:pPr>
+              <w:rPr>
+                <w:sz w:val="24"/>
+                <w:szCs w:val="24"/>
+              </w:rPr>
+            </w:pPr>
+            <w:r>
+              <w:rPr>
+                <w:sz w:val="24"/>
+                <w:szCs w:val="24"/>
+              </w:rPr>
+              <w:t>von</w:t>
+            </w:r>
+          </w:p>
+        </w:tc>
+        <w:tc>
+          <w:tcPr>
+            <w:tcW w:w="0" w:type="auto"/>
+          </w:tcPr>
+          <w:p>
+            <w:pPr>
+              <w:rPr>
+                <w:sz w:val="24"/>
+                <w:szCs w:val="24"/>
+              </w:rPr>
+            </w:pPr>
+            <w:hyperlink r:id="rId23" w:history="1">
+              <w:r>
+                <w:rPr>
+                  <w:rStyle w:val="Hyperlink"/>
+                  <w:sz w:val="24"/>
+                  <w:szCs w:val="24"/>
+                </w:rPr>
+                <w:t>christian.grimm@stat.uni-muenchen.de</w:t>
+              </w:r>
+            </w:hyperlink>
+          </w:p>
+        </w:tc>
+        <w:tc>
+          <w:tcPr>
+            <w:tcW w:w="0" w:type="auto"/>
+          </w:tcPr>
+          <w:p>
+            <w:pPr>
+              <w:rPr>
+                <w:sz w:val="24"/>
+                <w:szCs w:val="24"/>
+              </w:rPr>
+            </w:pPr>
+            <w:r>
+              <w:rPr>
+                <w:sz w:val="24"/>
+                <w:szCs w:val="24"/>
+              </w:rPr>
+              <w:t>Besprechung Z-Vortrag</w:t>
+            </w:r>
+          </w:p>
+        </w:tc>
+      </w:tr>
+      <w:tr>
+        <w:tc>
+          <w:tcPr>
+            <w:tcW w:w="0" w:type="auto"/>
+          </w:tcPr>
+          <w:p>
+            <w:pPr>
+              <w:rPr>
+                <w:sz w:val="24"/>
+                <w:szCs w:val="24"/>
+              </w:rPr>
+            </w:pPr>
+            <w:r>
+              <w:rPr>
+                <w:sz w:val="24"/>
+                <w:szCs w:val="24"/>
+              </w:rPr>
+              <w:t>14.01.2021</w:t>
+            </w:r>
+          </w:p>
+        </w:tc>
+        <w:tc>
+          <w:tcPr>
+            <w:tcW w:w="0" w:type="auto"/>
+          </w:tcPr>
+          <w:p>
+            <w:pPr>
+              <w:rPr>
+                <w:sz w:val="24"/>
+                <w:szCs w:val="24"/>
+              </w:rPr>
+            </w:pPr>
+            <w:r>
+              <w:rPr>
+                <w:sz w:val="24"/>
+                <w:szCs w:val="24"/>
+              </w:rPr>
+              <w:t>an</w:t>
+            </w:r>
+          </w:p>
+        </w:tc>
+        <w:tc>
+          <w:tcPr>
+            <w:tcW w:w="0" w:type="auto"/>
+          </w:tcPr>
+          <w:p>
+            <w:pPr>
+              <w:rPr>
+                <w:sz w:val="24"/>
+                <w:szCs w:val="24"/>
+              </w:rPr>
+            </w:pPr>
+            <w:hyperlink r:id="rId24" w:history="1">
+              <w:r>
+                <w:rPr>
+                  <w:rStyle w:val="Hyperlink"/>
+                  <w:sz w:val="24"/>
+                  <w:szCs w:val="24"/>
+                </w:rPr>
+                <w:t>christian.grimm@stat.uni-muenchen.de</w:t>
+              </w:r>
+            </w:hyperlink>
+          </w:p>
+        </w:tc>
+        <w:tc>
+          <w:tcPr>
+            <w:tcW w:w="0" w:type="auto"/>
+          </w:tcPr>
+          <w:p>
+            <w:pPr>
+              <w:rPr>
+                <w:sz w:val="24"/>
+                <w:szCs w:val="24"/>
+              </w:rPr>
+            </w:pPr>
+            <w:r>
+              <w:rPr>
+                <w:sz w:val="24"/>
+                <w:szCs w:val="24"/>
+              </w:rPr>
+              <w:t>Interpolation/Winkel</w:t>
+            </w:r>
+          </w:p>
+        </w:tc>
+      </w:tr>
+      <w:tr>
+        <w:tc>
+          <w:tcPr>
+            <w:tcW w:w="0" w:type="auto"/>
+          </w:tcPr>
+          <w:p>
+            <w:pPr>
+              <w:rPr>
+                <w:sz w:val="24"/>
+                <w:szCs w:val="24"/>
+              </w:rPr>
+            </w:pPr>
+            <w:r>
+              <w:rPr>
+                <w:sz w:val="24"/>
+                <w:szCs w:val="24"/>
+              </w:rPr>
+              <w:t>14.01.2021</w:t>
+            </w:r>
+          </w:p>
+        </w:tc>
+        <w:tc>
+          <w:tcPr>
+            <w:tcW w:w="0" w:type="auto"/>
+          </w:tcPr>
+          <w:p>
+            <w:pPr>
+              <w:rPr>
+                <w:sz w:val="24"/>
+                <w:szCs w:val="24"/>
+              </w:rPr>
+            </w:pPr>
+            <w:r>
+              <w:rPr>
+                <w:sz w:val="24"/>
+                <w:szCs w:val="24"/>
+              </w:rPr>
+              <w:t>an</w:t>
+            </w:r>
+          </w:p>
+        </w:tc>
+        <w:tc>
+          <w:tcPr>
+            <w:tcW w:w="0" w:type="auto"/>
+          </w:tcPr>
+          <w:p>
+            <w:pPr>
+              <w:rPr>
+                <w:sz w:val="24"/>
+                <w:szCs w:val="24"/>
+              </w:rPr>
+            </w:pPr>
+            <w:hyperlink r:id="rId25" w:history="1">
+              <w:r>
+                <w:rPr>
+                  <w:rStyle w:val="Hyperlink"/>
+                  <w:sz w:val="24"/>
+                  <w:szCs w:val="24"/>
+                </w:rPr>
+                <w:t>kuechenhoff@stat.uni-muenchen.de</w:t>
+              </w:r>
+            </w:hyperlink>
+          </w:p>
+        </w:tc>
+        <w:tc>
+          <w:tcPr>
+            <w:tcW w:w="0" w:type="auto"/>
+          </w:tcPr>
+          <w:p>
+            <w:pPr>
+              <w:rPr>
+                <w:sz w:val="24"/>
+                <w:szCs w:val="24"/>
+              </w:rPr>
+            </w:pPr>
+            <w:r>
+              <w:rPr>
+                <w:sz w:val="24"/>
+                <w:szCs w:val="24"/>
+              </w:rPr>
+              <w:t>Interpolation/Winkel</w:t>
+            </w:r>
+          </w:p>
+        </w:tc>
+      </w:tr>
+      <w:tr>
+        <w:tc>
+          <w:tcPr>
+            <w:tcW w:w="0" w:type="auto"/>
+          </w:tcPr>
+          <w:p>
+            <w:pPr>
+              <w:rPr>
+                <w:sz w:val="24"/>
+                <w:szCs w:val="24"/>
+              </w:rPr>
+            </w:pPr>
+            <w:r>
+              <w:rPr>
+                <w:sz w:val="24"/>
+                <w:szCs w:val="24"/>
+              </w:rPr>
+              <w:t>18.01.2021</w:t>
+            </w:r>
+          </w:p>
+        </w:tc>
+        <w:tc>
+          <w:tcPr>
+            <w:tcW w:w="0" w:type="auto"/>
+          </w:tcPr>
+          <w:p>
+            <w:pPr>
+              <w:rPr>
+                <w:sz w:val="24"/>
+                <w:szCs w:val="24"/>
+              </w:rPr>
+            </w:pPr>
+            <w:r>
+              <w:rPr>
+                <w:sz w:val="24"/>
+                <w:szCs w:val="24"/>
+              </w:rPr>
+              <w:t>von</w:t>
+            </w:r>
+          </w:p>
+        </w:tc>
+        <w:tc>
+          <w:tcPr>
+            <w:tcW w:w="0" w:type="auto"/>
+          </w:tcPr>
+          <w:p>
+            <w:pPr>
+              <w:rPr>
+                <w:sz w:val="24"/>
+                <w:szCs w:val="24"/>
+              </w:rPr>
+            </w:pPr>
+            <w:hyperlink r:id="rId26" w:history="1">
+              <w:r>
+                <w:rPr>
+                  <w:rStyle w:val="Hyperlink"/>
+                  <w:sz w:val="24"/>
+                  <w:szCs w:val="24"/>
+                </w:rPr>
+                <w:t>christian.grimm@stat-uni-muenchen.de</w:t>
+              </w:r>
+            </w:hyperlink>
+          </w:p>
+        </w:tc>
+        <w:tc>
+          <w:tcPr>
+            <w:tcW w:w="0" w:type="auto"/>
+          </w:tcPr>
+          <w:p>
+            <w:pPr>
+              <w:rPr>
+                <w:sz w:val="24"/>
+                <w:szCs w:val="24"/>
+              </w:rPr>
+            </w:pPr>
+            <w:r>
+              <w:rPr>
+                <w:sz w:val="24"/>
+                <w:szCs w:val="24"/>
+              </w:rPr>
+              <w:t>Re: Interpolation/ Winkel</w:t>
+            </w:r>
+          </w:p>
+        </w:tc>
+      </w:tr>
+      <w:tr>
+        <w:tc>
+          <w:tcPr>
+            <w:tcW w:w="0" w:type="auto"/>
+          </w:tcPr>
+          <w:p>
+            <w:pPr>
+              <w:rPr>
+                <w:sz w:val="24"/>
+                <w:szCs w:val="24"/>
+              </w:rPr>
+            </w:pPr>
+            <w:r>
+              <w:rPr>
+                <w:sz w:val="24"/>
+                <w:szCs w:val="24"/>
+              </w:rPr>
+              <w:t>21.01.2021</w:t>
+            </w:r>
+          </w:p>
+        </w:tc>
+        <w:tc>
+          <w:tcPr>
+            <w:tcW w:w="0" w:type="auto"/>
+          </w:tcPr>
+          <w:p>
+            <w:pPr>
+              <w:rPr>
+                <w:sz w:val="24"/>
+                <w:szCs w:val="24"/>
+              </w:rPr>
+            </w:pPr>
+            <w:r>
+              <w:rPr>
+                <w:sz w:val="24"/>
+                <w:szCs w:val="24"/>
+              </w:rPr>
+              <w:t>von</w:t>
+            </w:r>
+          </w:p>
+        </w:tc>
+        <w:tc>
+          <w:tcPr>
+            <w:tcW w:w="0" w:type="auto"/>
+          </w:tcPr>
+          <w:p>
+            <w:pPr>
+              <w:rPr>
+                <w:sz w:val="24"/>
+                <w:szCs w:val="24"/>
+              </w:rPr>
+            </w:pPr>
+            <w:hyperlink r:id="rId27" w:history="1">
+              <w:r>
+                <w:rPr>
+                  <w:rStyle w:val="Hyperlink"/>
+                  <w:sz w:val="24"/>
+                  <w:szCs w:val="24"/>
+                </w:rPr>
+                <w:t>christian.grimm@stat-uni-muenchen.de</w:t>
+              </w:r>
+            </w:hyperlink>
+          </w:p>
+        </w:tc>
+        <w:tc>
+          <w:tcPr>
+            <w:tcW w:w="0" w:type="auto"/>
+          </w:tcPr>
+          <w:p>
+            <w:pPr>
+              <w:rPr>
+                <w:sz w:val="24"/>
+                <w:szCs w:val="24"/>
+              </w:rPr>
+            </w:pPr>
+            <w:r>
+              <w:rPr>
+                <w:sz w:val="24"/>
+                <w:szCs w:val="24"/>
+              </w:rPr>
+              <w:t>Termin Abschlussp</w:t>
+            </w:r>
+          </w:p>
+        </w:tc>
+      </w:tr>
+      <w:tr>
+        <w:tc>
+          <w:tcPr>
+            <w:tcW w:w="0" w:type="auto"/>
+          </w:tcPr>
+          <w:p>
+            <w:pPr>
+              <w:rPr>
+                <w:sz w:val="24"/>
+                <w:szCs w:val="24"/>
+              </w:rPr>
+            </w:pPr>
+            <w:r>
+              <w:rPr>
+                <w:sz w:val="24"/>
+                <w:szCs w:val="24"/>
+              </w:rPr>
+              <w:t>23</w:t>
+            </w:r>
             <w:bookmarkStart w:id="0" w:name="_GoBack"/>
             <w:bookmarkEnd w:id="0"/>
-          </w:p>
-        </w:tc>
-      </w:tr>
-      <w:tr>
-        <w:tc>
-          <w:tcPr>
-            <w:tcW w:w="0" w:type="auto"/>
-          </w:tcPr>
-          <w:p>
-            <w:pPr>
-              <w:rPr>
-                <w:sz w:val="24"/>
-                <w:szCs w:val="24"/>
-              </w:rPr>
-            </w:pPr>
-          </w:p>
-        </w:tc>
-        <w:tc>
-          <w:tcPr>
-            <w:tcW w:w="0" w:type="auto"/>
-          </w:tcPr>
-          <w:p>
-            <w:pPr>
-              <w:rPr>
-                <w:sz w:val="24"/>
-                <w:szCs w:val="24"/>
-              </w:rPr>
-            </w:pPr>
-          </w:p>
-        </w:tc>
-        <w:tc>
-          <w:tcPr>
-            <w:tcW w:w="0" w:type="auto"/>
-          </w:tcPr>
-          <w:p>
-            <w:pPr>
-              <w:rPr>
-                <w:sz w:val="24"/>
-                <w:szCs w:val="24"/>
-              </w:rPr>
-            </w:pPr>
-          </w:p>
-        </w:tc>
-        <w:tc>
-          <w:tcPr>
-            <w:tcW w:w="0" w:type="auto"/>
-          </w:tcPr>
-          <w:p>
-            <w:pPr>
-              <w:rPr>
-                <w:sz w:val="24"/>
-                <w:szCs w:val="24"/>
-              </w:rPr>
-            </w:pPr>
-          </w:p>
-        </w:tc>
-      </w:tr>
-      <w:tr>
-        <w:tc>
-          <w:tcPr>
-            <w:tcW w:w="0" w:type="auto"/>
-          </w:tcPr>
-          <w:p>
-            <w:pPr>
-              <w:rPr>
-                <w:sz w:val="24"/>
-                <w:szCs w:val="24"/>
-              </w:rPr>
-            </w:pPr>
-          </w:p>
-        </w:tc>
-        <w:tc>
-          <w:tcPr>
-            <w:tcW w:w="0" w:type="auto"/>
-          </w:tcPr>
-          <w:p>
-            <w:pPr>
-              <w:rPr>
-                <w:sz w:val="24"/>
-                <w:szCs w:val="24"/>
-              </w:rPr>
-            </w:pPr>
-          </w:p>
-        </w:tc>
-        <w:tc>
-          <w:tcPr>
-            <w:tcW w:w="0" w:type="auto"/>
-          </w:tcPr>
-          <w:p>
-            <w:pPr>
-              <w:rPr>
-                <w:sz w:val="24"/>
-                <w:szCs w:val="24"/>
-              </w:rPr>
-            </w:pPr>
-          </w:p>
-        </w:tc>
-        <w:tc>
-          <w:tcPr>
-            <w:tcW w:w="0" w:type="auto"/>
-          </w:tcPr>
-          <w:p>
-            <w:pPr>
-              <w:rPr>
-                <w:sz w:val="24"/>
-                <w:szCs w:val="24"/>
-              </w:rPr>
-            </w:pPr>
-          </w:p>
-        </w:tc>
-      </w:tr>
-      <w:tr>
-        <w:tc>
-          <w:tcPr>
-            <w:tcW w:w="0" w:type="auto"/>
-          </w:tcPr>
-          <w:p>
-            <w:pPr>
-              <w:rPr>
-                <w:sz w:val="24"/>
-                <w:szCs w:val="24"/>
-              </w:rPr>
-            </w:pPr>
-          </w:p>
-        </w:tc>
-        <w:tc>
-          <w:tcPr>
-            <w:tcW w:w="0" w:type="auto"/>
-          </w:tcPr>
-          <w:p>
-            <w:pPr>
-              <w:rPr>
-                <w:sz w:val="24"/>
-                <w:szCs w:val="24"/>
-              </w:rPr>
-            </w:pPr>
-          </w:p>
-        </w:tc>
-        <w:tc>
-          <w:tcPr>
-            <w:tcW w:w="0" w:type="auto"/>
-          </w:tcPr>
-          <w:p>
-            <w:pPr>
-              <w:rPr>
-                <w:sz w:val="24"/>
-                <w:szCs w:val="24"/>
-              </w:rPr>
-            </w:pPr>
-          </w:p>
-        </w:tc>
-        <w:tc>
-          <w:tcPr>
-            <w:tcW w:w="0" w:type="auto"/>
-          </w:tcPr>
-          <w:p>
-            <w:pPr>
-              <w:rPr>
-                <w:sz w:val="24"/>
-                <w:szCs w:val="24"/>
-              </w:rPr>
-            </w:pPr>
-          </w:p>
-        </w:tc>
-      </w:tr>
-      <w:tr>
-        <w:tc>
-          <w:tcPr>
-            <w:tcW w:w="0" w:type="auto"/>
-          </w:tcPr>
-          <w:p>
-            <w:pPr>
-              <w:rPr>
-                <w:sz w:val="24"/>
-                <w:szCs w:val="24"/>
-              </w:rPr>
-            </w:pPr>
-          </w:p>
-        </w:tc>
-        <w:tc>
-          <w:tcPr>
-            <w:tcW w:w="0" w:type="auto"/>
-          </w:tcPr>
-          <w:p>
-            <w:pPr>
-              <w:rPr>
-                <w:sz w:val="24"/>
-                <w:szCs w:val="24"/>
-              </w:rPr>
-            </w:pPr>
-          </w:p>
-        </w:tc>
-        <w:tc>
-          <w:tcPr>
-            <w:tcW w:w="0" w:type="auto"/>
-          </w:tcPr>
-          <w:p>
-            <w:pPr>
-              <w:rPr>
-                <w:sz w:val="24"/>
-                <w:szCs w:val="24"/>
-              </w:rPr>
-            </w:pPr>
-          </w:p>
-        </w:tc>
-        <w:tc>
-          <w:tcPr>
-            <w:tcW w:w="0" w:type="auto"/>
-          </w:tcPr>
-          <w:p>
-            <w:pPr>
-              <w:rPr>
-                <w:sz w:val="24"/>
-                <w:szCs w:val="24"/>
-              </w:rPr>
-            </w:pPr>
-          </w:p>
-        </w:tc>
-      </w:tr>
-      <w:tr>
-        <w:tc>
-          <w:tcPr>
-            <w:tcW w:w="0" w:type="auto"/>
-          </w:tcPr>
-          <w:p>
-            <w:pPr>
-              <w:rPr>
-                <w:sz w:val="24"/>
-                <w:szCs w:val="24"/>
-              </w:rPr>
-            </w:pPr>
-          </w:p>
-        </w:tc>
-        <w:tc>
-          <w:tcPr>
-            <w:tcW w:w="0" w:type="auto"/>
-          </w:tcPr>
-          <w:p>
-            <w:pPr>
-              <w:rPr>
-                <w:sz w:val="24"/>
-                <w:szCs w:val="24"/>
-              </w:rPr>
-            </w:pPr>
-          </w:p>
-        </w:tc>
-        <w:tc>
-          <w:tcPr>
-            <w:tcW w:w="0" w:type="auto"/>
-          </w:tcPr>
-          <w:p>
-            <w:pPr>
-              <w:rPr>
-                <w:sz w:val="24"/>
-                <w:szCs w:val="24"/>
-              </w:rPr>
-            </w:pPr>
-          </w:p>
-        </w:tc>
-        <w:tc>
-          <w:tcPr>
-            <w:tcW w:w="0" w:type="auto"/>
-          </w:tcPr>
-          <w:p>
-            <w:pPr>
-              <w:rPr>
-                <w:sz w:val="24"/>
-                <w:szCs w:val="24"/>
-              </w:rPr>
-            </w:pPr>
-          </w:p>
-        </w:tc>
-      </w:tr>
-      <w:tr>
-        <w:tc>
-          <w:tcPr>
-            <w:tcW w:w="0" w:type="auto"/>
-          </w:tcPr>
-          <w:p>
-            <w:pPr>
-              <w:rPr>
-                <w:sz w:val="24"/>
-                <w:szCs w:val="24"/>
-              </w:rPr>
-            </w:pPr>
-          </w:p>
-        </w:tc>
-        <w:tc>
-          <w:tcPr>
-            <w:tcW w:w="0" w:type="auto"/>
-          </w:tcPr>
-          <w:p>
-            <w:pPr>
-              <w:rPr>
-                <w:sz w:val="24"/>
-                <w:szCs w:val="24"/>
-              </w:rPr>
-            </w:pPr>
-          </w:p>
-        </w:tc>
-        <w:tc>
-          <w:tcPr>
-            <w:tcW w:w="0" w:type="auto"/>
-          </w:tcPr>
-          <w:p>
-            <w:pPr>
-              <w:rPr>
-                <w:sz w:val="24"/>
-                <w:szCs w:val="24"/>
-              </w:rPr>
-            </w:pPr>
-          </w:p>
-        </w:tc>
-        <w:tc>
-          <w:tcPr>
-            <w:tcW w:w="0" w:type="auto"/>
-          </w:tcPr>
-          <w:p>
-            <w:pPr>
-              <w:rPr>
-                <w:sz w:val="24"/>
-                <w:szCs w:val="24"/>
-              </w:rPr>
-            </w:pPr>
-          </w:p>
-        </w:tc>
-      </w:tr>
-      <w:tr>
-        <w:tc>
-          <w:tcPr>
-            <w:tcW w:w="0" w:type="auto"/>
-          </w:tcPr>
-          <w:p>
-            <w:pPr>
-              <w:rPr>
-                <w:sz w:val="24"/>
-                <w:szCs w:val="24"/>
-              </w:rPr>
-            </w:pPr>
-          </w:p>
-        </w:tc>
-        <w:tc>
-          <w:tcPr>
-            <w:tcW w:w="0" w:type="auto"/>
-          </w:tcPr>
-          <w:p>
-            <w:pPr>
-              <w:rPr>
-                <w:sz w:val="24"/>
-                <w:szCs w:val="24"/>
-              </w:rPr>
-            </w:pPr>
-          </w:p>
-        </w:tc>
-        <w:tc>
-          <w:tcPr>
-            <w:tcW w:w="0" w:type="auto"/>
-          </w:tcPr>
-          <w:p>
-            <w:pPr>
-              <w:rPr>
-                <w:sz w:val="24"/>
-                <w:szCs w:val="24"/>
-              </w:rPr>
-            </w:pPr>
-          </w:p>
-        </w:tc>
-        <w:tc>
-          <w:tcPr>
-            <w:tcW w:w="0" w:type="auto"/>
-          </w:tcPr>
-          <w:p>
-            <w:pPr>
-              <w:rPr>
-                <w:sz w:val="24"/>
-                <w:szCs w:val="24"/>
-              </w:rPr>
-            </w:pPr>
-          </w:p>
-        </w:tc>
-      </w:tr>
-      <w:tr>
-        <w:tc>
-          <w:tcPr>
-            <w:tcW w:w="0" w:type="auto"/>
-          </w:tcPr>
-          <w:p>
-            <w:pPr>
-              <w:rPr>
-                <w:sz w:val="24"/>
-                <w:szCs w:val="24"/>
-              </w:rPr>
-            </w:pPr>
-          </w:p>
-        </w:tc>
-        <w:tc>
-          <w:tcPr>
-            <w:tcW w:w="0" w:type="auto"/>
-          </w:tcPr>
-          <w:p>
-            <w:pPr>
-              <w:rPr>
-                <w:sz w:val="24"/>
-                <w:szCs w:val="24"/>
-              </w:rPr>
-            </w:pPr>
-          </w:p>
-        </w:tc>
-        <w:tc>
-          <w:tcPr>
-            <w:tcW w:w="0" w:type="auto"/>
-          </w:tcPr>
-          <w:p>
-            <w:pPr>
-              <w:rPr>
-                <w:sz w:val="24"/>
-                <w:szCs w:val="24"/>
-              </w:rPr>
-            </w:pPr>
-          </w:p>
-        </w:tc>
-        <w:tc>
-          <w:tcPr>
-            <w:tcW w:w="0" w:type="auto"/>
-          </w:tcPr>
-          <w:p>
-            <w:pPr>
-              <w:rPr>
-                <w:sz w:val="24"/>
-                <w:szCs w:val="24"/>
-              </w:rPr>
-            </w:pPr>
+            <w:r>
+              <w:rPr>
+                <w:sz w:val="24"/>
+                <w:szCs w:val="24"/>
+              </w:rPr>
+              <w:t>.01.2021</w:t>
+            </w:r>
+          </w:p>
+        </w:tc>
+        <w:tc>
+          <w:tcPr>
+            <w:tcW w:w="0" w:type="auto"/>
+          </w:tcPr>
+          <w:p>
+            <w:pPr>
+              <w:rPr>
+                <w:sz w:val="24"/>
+                <w:szCs w:val="24"/>
+              </w:rPr>
+            </w:pPr>
+            <w:r>
+              <w:rPr>
+                <w:sz w:val="24"/>
+                <w:szCs w:val="24"/>
+              </w:rPr>
+              <w:t>an</w:t>
+            </w:r>
+          </w:p>
+        </w:tc>
+        <w:tc>
+          <w:tcPr>
+            <w:tcW w:w="0" w:type="auto"/>
+          </w:tcPr>
+          <w:p>
+            <w:pPr>
+              <w:rPr>
+                <w:sz w:val="24"/>
+                <w:szCs w:val="24"/>
+              </w:rPr>
+            </w:pPr>
+            <w:hyperlink r:id="rId28" w:history="1">
+              <w:r>
+                <w:rPr>
+                  <w:rStyle w:val="Hyperlink"/>
+                  <w:sz w:val="24"/>
+                  <w:szCs w:val="24"/>
+                </w:rPr>
+                <w:t>christian.grimm@stat-uni-muenchen.de</w:t>
+              </w:r>
+            </w:hyperlink>
+          </w:p>
+        </w:tc>
+        <w:tc>
+          <w:tcPr>
+            <w:tcW w:w="0" w:type="auto"/>
+          </w:tcPr>
+          <w:p>
+            <w:pPr>
+              <w:rPr>
+                <w:sz w:val="24"/>
+                <w:szCs w:val="24"/>
+              </w:rPr>
+            </w:pPr>
+            <w:r>
+              <w:rPr>
+                <w:sz w:val="24"/>
+                <w:szCs w:val="24"/>
+              </w:rPr>
+              <w:t>Interpolationsdaten</w:t>
+            </w:r>
           </w:p>
         </w:tc>
       </w:tr>

--- a/Dokumente/Kommunikationsdokumentation.docx
+++ b/Dokumente/Kommunikationsdokumentation.docx
@@ -1,9 +1,10 @@
 
 <file path=word/document.xml><?xml version="1.0" encoding="utf-8"?>
-<w:document xmlns:wpc="http://schemas.microsoft.com/office/word/2010/wordprocessingCanvas" xmlns:cx="http://schemas.microsoft.com/office/drawing/2014/chartex" xmlns:mc="http://schemas.openxmlformats.org/markup-compatibility/2006" xmlns:o="urn:schemas-microsoft-com:office:office" xmlns:r="http://schemas.openxmlformats.org/officeDocument/2006/relationships" xmlns:m="http://schemas.openxmlformats.org/officeDocument/2006/math" xmlns:v="urn:schemas-microsoft-com:vml" xmlns:wp14="http://schemas.microsoft.com/office/word/2010/wordprocessingDrawing" xmlns:wp="http://schemas.openxmlformats.org/drawingml/2006/wordprocessingDrawing" xmlns:w10="urn:schemas-microsoft-com:office:word" xmlns:w="http://schemas.openxmlformats.org/wordprocessingml/2006/main" xmlns:w14="http://schemas.microsoft.com/office/word/2010/wordml" xmlns:w15="http://schemas.microsoft.com/office/word/2012/wordml" xmlns:w16se="http://schemas.microsoft.com/office/word/2015/wordml/symex" xmlns:wpg="http://schemas.microsoft.com/office/word/2010/wordprocessingGroup" xmlns:wpi="http://schemas.microsoft.com/office/word/2010/wordprocessingInk" xmlns:wne="http://schemas.microsoft.com/office/word/2006/wordml" xmlns:wps="http://schemas.microsoft.com/office/word/2010/wordprocessingShape" mc:Ignorable="w14 w15 w16se wp14">
+<w:document xmlns:o="urn:schemas-microsoft-com:office:office" xmlns:r="http://schemas.openxmlformats.org/officeDocument/2006/relationships" xmlns:v="urn:schemas-microsoft-com:vml" xmlns:w="http://schemas.openxmlformats.org/wordprocessingml/2006/main" xmlns:w10="urn:schemas-microsoft-com:office:word" xmlns:wp="http://schemas.openxmlformats.org/drawingml/2006/wordprocessingDrawing" xmlns:wps="http://schemas.microsoft.com/office/word/2010/wordprocessingShape" xmlns:wpg="http://schemas.microsoft.com/office/word/2010/wordprocessingGroup" xmlns:mc="http://schemas.openxmlformats.org/markup-compatibility/2006" xmlns:wp14="http://schemas.microsoft.com/office/word/2010/wordprocessingDrawing" xmlns:w14="http://schemas.microsoft.com/office/word/2010/wordml" mc:Ignorable="w14 wp14">
   <w:body>
     <w:p>
       <w:pPr>
+        <w:pStyle w:val="Normal"/>
         <w:rPr>
           <w:sz w:val="32"/>
           <w:szCs w:val="32"/>
@@ -21,32 +22,53 @@
     </w:p>
     <w:p>
       <w:pPr>
+        <w:pStyle w:val="Normal"/>
         <w:rPr>
           <w:sz w:val="32"/>
           <w:szCs w:val="32"/>
           <w:u w:val="double"/>
         </w:rPr>
       </w:pPr>
+      <w:r>
+        <w:rPr>
+          <w:sz w:val="32"/>
+          <w:szCs w:val="32"/>
+          <w:u w:val="double"/>
+        </w:rPr>
+      </w:r>
     </w:p>
     <w:tbl>
       <w:tblPr>
         <w:tblStyle w:val="Tabellenraster"/>
-        <w:tblW w:w="0" w:type="auto"/>
-        <w:tblLook w:val="04A0" w:firstRow="1" w:lastRow="0" w:firstColumn="1" w:lastColumn="0" w:noHBand="0" w:noVBand="1"/>
+        <w:tblW w:w="8933" w:type="dxa"/>
+        <w:jc w:val="left"/>
+        <w:tblInd w:w="0" w:type="dxa"/>
+        <w:tblCellMar>
+          <w:top w:w="0" w:type="dxa"/>
+          <w:left w:w="108" w:type="dxa"/>
+          <w:bottom w:w="0" w:type="dxa"/>
+          <w:right w:w="108" w:type="dxa"/>
+        </w:tblCellMar>
+        <w:tblLook w:firstRow="1" w:noVBand="1" w:lastRow="0" w:firstColumn="1" w:lastColumn="0" w:noHBand="0" w:val="04a0"/>
       </w:tblPr>
       <w:tblGrid>
-        <w:gridCol w:w="1311"/>
+        <w:gridCol w:w="1310"/>
         <w:gridCol w:w="578"/>
-        <w:gridCol w:w="4130"/>
-        <w:gridCol w:w="2914"/>
+        <w:gridCol w:w="4131"/>
+        <w:gridCol w:w="2913"/>
       </w:tblGrid>
       <w:tr>
-        <w:tc>
-          <w:tcPr>
-            <w:tcW w:w="0" w:type="auto"/>
-          </w:tcPr>
-          <w:p>
-            <w:pPr>
+        <w:trPr/>
+        <w:tc>
+          <w:tcPr>
+            <w:tcW w:w="1310" w:type="dxa"/>
+            <w:tcBorders/>
+            <w:shd w:fill="auto" w:val="clear"/>
+          </w:tcPr>
+          <w:p>
+            <w:pPr>
+              <w:pStyle w:val="Normal"/>
+              <w:spacing w:lineRule="auto" w:line="240" w:before="0" w:after="0"/>
               <w:rPr>
                 <w:sz w:val="24"/>
                 <w:szCs w:val="24"/>
@@ -63,10 +85,14 @@
         </w:tc>
         <w:tc>
           <w:tcPr>
-            <w:tcW w:w="0" w:type="auto"/>
-          </w:tcPr>
-          <w:p>
-            <w:pPr>
+            <w:tcW w:w="578" w:type="dxa"/>
+            <w:tcBorders/>
+            <w:shd w:fill="auto" w:val="clear"/>
+          </w:tcPr>
+          <w:p>
+            <w:pPr>
+              <w:pStyle w:val="Normal"/>
+              <w:spacing w:lineRule="auto" w:line="240" w:before="0" w:after="0"/>
               <w:rPr>
                 <w:sz w:val="24"/>
                 <w:szCs w:val="24"/>
@@ -83,19 +109,20 @@
         </w:tc>
         <w:tc>
           <w:tcPr>
-            <w:tcW w:w="0" w:type="auto"/>
-          </w:tcPr>
-          <w:p>
-            <w:pPr>
-              <w:rPr>
-                <w:sz w:val="24"/>
-                <w:szCs w:val="24"/>
-              </w:rPr>
-            </w:pPr>
-            <w:hyperlink r:id="rId5" w:history="1">
+            <w:tcW w:w="4131" w:type="dxa"/>
+            <w:tcBorders/>
+            <w:shd w:fill="auto" w:val="clear"/>
+          </w:tcPr>
+          <w:p>
+            <w:pPr>
+              <w:pStyle w:val="Normal"/>
+              <w:spacing w:lineRule="auto" w:line="240" w:before="0" w:after="0"/>
+              <w:rPr/>
+            </w:pPr>
+            <w:hyperlink r:id="rId2">
               <w:r>
                 <w:rPr>
-                  <w:rStyle w:val="Hyperlink"/>
+                  <w:rStyle w:val="Internetverknpfung"/>
                   <w:sz w:val="24"/>
                   <w:szCs w:val="24"/>
                 </w:rPr>
@@ -106,10 +133,14 @@
         </w:tc>
         <w:tc>
           <w:tcPr>
-            <w:tcW w:w="0" w:type="auto"/>
-          </w:tcPr>
-          <w:p>
-            <w:pPr>
+            <w:tcW w:w="2913" w:type="dxa"/>
+            <w:tcBorders/>
+            <w:shd w:fill="auto" w:val="clear"/>
+          </w:tcPr>
+          <w:p>
+            <w:pPr>
+              <w:pStyle w:val="Normal"/>
+              <w:spacing w:lineRule="auto" w:line="240" w:before="0" w:after="0"/>
               <w:rPr>
                 <w:sz w:val="24"/>
                 <w:szCs w:val="24"/>
@@ -126,12 +157,17 @@
         </w:tc>
       </w:tr>
       <w:tr>
-        <w:tc>
-          <w:tcPr>
-            <w:tcW w:w="0" w:type="auto"/>
-          </w:tcPr>
-          <w:p>
-            <w:pPr>
+        <w:trPr/>
+        <w:tc>
+          <w:tcPr>
+            <w:tcW w:w="1310" w:type="dxa"/>
+            <w:tcBorders/>
+            <w:shd w:fill="auto" w:val="clear"/>
+          </w:tcPr>
+          <w:p>
+            <w:pPr>
+              <w:pStyle w:val="Normal"/>
+              <w:spacing w:lineRule="auto" w:line="240" w:before="0" w:after="0"/>
               <w:rPr>
                 <w:sz w:val="24"/>
                 <w:szCs w:val="24"/>
@@ -148,46 +184,44 @@
         </w:tc>
         <w:tc>
           <w:tcPr>
-            <w:tcW w:w="0" w:type="auto"/>
-          </w:tcPr>
-          <w:p>
-            <w:pPr>
-              <w:rPr>
-                <w:sz w:val="24"/>
-                <w:szCs w:val="24"/>
-              </w:rPr>
-            </w:pPr>
-            <w:r>
-              <w:rPr>
-                <w:sz w:val="24"/>
-                <w:szCs w:val="24"/>
-              </w:rPr>
-              <w:t>v</w:t>
-            </w:r>
-            <w:r>
-              <w:rPr>
-                <w:sz w:val="24"/>
-                <w:szCs w:val="24"/>
-              </w:rPr>
-              <w:t>on</w:t>
-            </w:r>
-          </w:p>
-        </w:tc>
-        <w:tc>
-          <w:tcPr>
-            <w:tcW w:w="0" w:type="auto"/>
-          </w:tcPr>
-          <w:p>
-            <w:pPr>
-              <w:rPr>
-                <w:sz w:val="24"/>
-                <w:szCs w:val="24"/>
-              </w:rPr>
-            </w:pPr>
-            <w:hyperlink r:id="rId6" w:history="1">
+            <w:tcW w:w="578" w:type="dxa"/>
+            <w:tcBorders/>
+            <w:shd w:fill="auto" w:val="clear"/>
+          </w:tcPr>
+          <w:p>
+            <w:pPr>
+              <w:pStyle w:val="Normal"/>
+              <w:spacing w:lineRule="auto" w:line="240" w:before="0" w:after="0"/>
+              <w:rPr>
+                <w:sz w:val="24"/>
+                <w:szCs w:val="24"/>
+              </w:rPr>
+            </w:pPr>
+            <w:r>
+              <w:rPr>
+                <w:sz w:val="24"/>
+                <w:szCs w:val="24"/>
+              </w:rPr>
+              <w:t>von</w:t>
+            </w:r>
+          </w:p>
+        </w:tc>
+        <w:tc>
+          <w:tcPr>
+            <w:tcW w:w="4131" w:type="dxa"/>
+            <w:tcBorders/>
+            <w:shd w:fill="auto" w:val="clear"/>
+          </w:tcPr>
+          <w:p>
+            <w:pPr>
+              <w:pStyle w:val="Normal"/>
+              <w:spacing w:lineRule="auto" w:line="240" w:before="0" w:after="0"/>
+              <w:rPr/>
+            </w:pPr>
+            <w:hyperlink r:id="rId3">
               <w:r>
                 <w:rPr>
-                  <w:rStyle w:val="Hyperlink"/>
+                  <w:rStyle w:val="Internetverknpfung"/>
                   <w:sz w:val="24"/>
                   <w:szCs w:val="24"/>
                 </w:rPr>
@@ -198,10 +232,14 @@
         </w:tc>
         <w:tc>
           <w:tcPr>
-            <w:tcW w:w="0" w:type="auto"/>
-          </w:tcPr>
-          <w:p>
-            <w:pPr>
+            <w:tcW w:w="2913" w:type="dxa"/>
+            <w:tcBorders/>
+            <w:shd w:fill="auto" w:val="clear"/>
+          </w:tcPr>
+          <w:p>
+            <w:pPr>
+              <w:pStyle w:val="Normal"/>
+              <w:spacing w:lineRule="auto" w:line="240" w:before="0" w:after="0"/>
               <w:rPr>
                 <w:sz w:val="24"/>
                 <w:szCs w:val="24"/>
@@ -218,39 +256,41 @@
         </w:tc>
       </w:tr>
       <w:tr>
-        <w:tc>
-          <w:tcPr>
-            <w:tcW w:w="0" w:type="auto"/>
-          </w:tcPr>
-          <w:p>
-            <w:pPr>
-              <w:rPr>
-                <w:sz w:val="24"/>
-                <w:szCs w:val="24"/>
-              </w:rPr>
-            </w:pPr>
-            <w:r>
-              <w:rPr>
-                <w:sz w:val="24"/>
-                <w:szCs w:val="24"/>
-              </w:rPr>
-              <w:t>19</w:t>
-            </w:r>
-            <w:r>
-              <w:rPr>
-                <w:sz w:val="24"/>
-                <w:szCs w:val="24"/>
-              </w:rPr>
-              <w:t>.11.2020</w:t>
-            </w:r>
-          </w:p>
-        </w:tc>
-        <w:tc>
-          <w:tcPr>
-            <w:tcW w:w="0" w:type="auto"/>
-          </w:tcPr>
-          <w:p>
-            <w:pPr>
+        <w:trPr/>
+        <w:tc>
+          <w:tcPr>
+            <w:tcW w:w="1310" w:type="dxa"/>
+            <w:tcBorders/>
+            <w:shd w:fill="auto" w:val="clear"/>
+          </w:tcPr>
+          <w:p>
+            <w:pPr>
+              <w:pStyle w:val="Normal"/>
+              <w:spacing w:lineRule="auto" w:line="240" w:before="0" w:after="0"/>
+              <w:rPr>
+                <w:sz w:val="24"/>
+                <w:szCs w:val="24"/>
+              </w:rPr>
+            </w:pPr>
+            <w:r>
+              <w:rPr>
+                <w:sz w:val="24"/>
+                <w:szCs w:val="24"/>
+              </w:rPr>
+              <w:t>19.11.2020</w:t>
+            </w:r>
+          </w:p>
+        </w:tc>
+        <w:tc>
+          <w:tcPr>
+            <w:tcW w:w="578" w:type="dxa"/>
+            <w:tcBorders/>
+            <w:shd w:fill="auto" w:val="clear"/>
+          </w:tcPr>
+          <w:p>
+            <w:pPr>
+              <w:pStyle w:val="Normal"/>
+              <w:spacing w:lineRule="auto" w:line="240" w:before="0" w:after="0"/>
               <w:rPr>
                 <w:sz w:val="24"/>
                 <w:szCs w:val="24"/>
@@ -267,19 +307,20 @@
         </w:tc>
         <w:tc>
           <w:tcPr>
-            <w:tcW w:w="0" w:type="auto"/>
-          </w:tcPr>
-          <w:p>
-            <w:pPr>
-              <w:rPr>
-                <w:sz w:val="24"/>
-                <w:szCs w:val="24"/>
-              </w:rPr>
-            </w:pPr>
-            <w:hyperlink r:id="rId7" w:history="1">
+            <w:tcW w:w="4131" w:type="dxa"/>
+            <w:tcBorders/>
+            <w:shd w:fill="auto" w:val="clear"/>
+          </w:tcPr>
+          <w:p>
+            <w:pPr>
+              <w:pStyle w:val="Normal"/>
+              <w:spacing w:lineRule="auto" w:line="240" w:before="0" w:after="0"/>
+              <w:rPr/>
+            </w:pPr>
+            <w:hyperlink r:id="rId4">
               <w:r>
                 <w:rPr>
-                  <w:rStyle w:val="Hyperlink"/>
+                  <w:rStyle w:val="Internetverknpfung"/>
                   <w:sz w:val="24"/>
                   <w:szCs w:val="24"/>
                 </w:rPr>
@@ -289,15 +330,14 @@
           </w:p>
           <w:p>
             <w:pPr>
-              <w:rPr>
-                <w:sz w:val="24"/>
-                <w:szCs w:val="24"/>
-              </w:rPr>
-            </w:pPr>
-            <w:hyperlink r:id="rId8" w:history="1">
+              <w:pStyle w:val="Normal"/>
+              <w:spacing w:lineRule="auto" w:line="240" w:before="0" w:after="0"/>
+              <w:rPr/>
+            </w:pPr>
+            <w:hyperlink r:id="rId5">
               <w:r>
                 <w:rPr>
-                  <w:rStyle w:val="Hyperlink"/>
+                  <w:rStyle w:val="Internetverknpfung"/>
                   <w:sz w:val="24"/>
                   <w:szCs w:val="24"/>
                 </w:rPr>
@@ -308,10 +348,14 @@
         </w:tc>
         <w:tc>
           <w:tcPr>
-            <w:tcW w:w="0" w:type="auto"/>
-          </w:tcPr>
-          <w:p>
-            <w:pPr>
+            <w:tcW w:w="2913" w:type="dxa"/>
+            <w:tcBorders/>
+            <w:shd w:fill="auto" w:val="clear"/>
+          </w:tcPr>
+          <w:p>
+            <w:pPr>
+              <w:pStyle w:val="Normal"/>
+              <w:spacing w:lineRule="auto" w:line="240" w:before="0" w:after="0"/>
               <w:rPr>
                 <w:sz w:val="24"/>
                 <w:szCs w:val="24"/>
@@ -328,12 +372,17 @@
         </w:tc>
       </w:tr>
       <w:tr>
-        <w:tc>
-          <w:tcPr>
-            <w:tcW w:w="0" w:type="auto"/>
-          </w:tcPr>
-          <w:p>
-            <w:pPr>
+        <w:trPr/>
+        <w:tc>
+          <w:tcPr>
+            <w:tcW w:w="1310" w:type="dxa"/>
+            <w:tcBorders/>
+            <w:shd w:fill="auto" w:val="clear"/>
+          </w:tcPr>
+          <w:p>
+            <w:pPr>
+              <w:pStyle w:val="Normal"/>
+              <w:spacing w:lineRule="auto" w:line="240" w:before="0" w:after="0"/>
               <w:rPr>
                 <w:sz w:val="24"/>
                 <w:szCs w:val="24"/>
@@ -350,10 +399,14 @@
         </w:tc>
         <w:tc>
           <w:tcPr>
-            <w:tcW w:w="0" w:type="auto"/>
-          </w:tcPr>
-          <w:p>
-            <w:pPr>
+            <w:tcW w:w="578" w:type="dxa"/>
+            <w:tcBorders/>
+            <w:shd w:fill="auto" w:val="clear"/>
+          </w:tcPr>
+          <w:p>
+            <w:pPr>
+              <w:pStyle w:val="Normal"/>
+              <w:spacing w:lineRule="auto" w:line="240" w:before="0" w:after="0"/>
               <w:rPr>
                 <w:sz w:val="24"/>
                 <w:szCs w:val="24"/>
@@ -370,19 +423,20 @@
         </w:tc>
         <w:tc>
           <w:tcPr>
-            <w:tcW w:w="0" w:type="auto"/>
-          </w:tcPr>
-          <w:p>
-            <w:pPr>
-              <w:rPr>
-                <w:sz w:val="24"/>
-                <w:szCs w:val="24"/>
-              </w:rPr>
-            </w:pPr>
-            <w:hyperlink r:id="rId9" w:history="1">
+            <w:tcW w:w="4131" w:type="dxa"/>
+            <w:tcBorders/>
+            <w:shd w:fill="auto" w:val="clear"/>
+          </w:tcPr>
+          <w:p>
+            <w:pPr>
+              <w:pStyle w:val="Normal"/>
+              <w:spacing w:lineRule="auto" w:line="240" w:before="0" w:after="0"/>
+              <w:rPr/>
+            </w:pPr>
+            <w:hyperlink r:id="rId6">
               <w:r>
                 <w:rPr>
-                  <w:rStyle w:val="Hyperlink"/>
+                  <w:rStyle w:val="Internetverknpfung"/>
                   <w:sz w:val="24"/>
                   <w:szCs w:val="24"/>
                 </w:rPr>
@@ -393,10 +447,14 @@
         </w:tc>
         <w:tc>
           <w:tcPr>
-            <w:tcW w:w="0" w:type="auto"/>
-          </w:tcPr>
-          <w:p>
-            <w:pPr>
+            <w:tcW w:w="2913" w:type="dxa"/>
+            <w:tcBorders/>
+            <w:shd w:fill="auto" w:val="clear"/>
+          </w:tcPr>
+          <w:p>
+            <w:pPr>
+              <w:pStyle w:val="Normal"/>
+              <w:spacing w:lineRule="auto" w:line="240" w:before="0" w:after="0"/>
               <w:rPr>
                 <w:sz w:val="24"/>
                 <w:szCs w:val="24"/>
@@ -413,12 +471,17 @@
         </w:tc>
       </w:tr>
       <w:tr>
-        <w:tc>
-          <w:tcPr>
-            <w:tcW w:w="0" w:type="auto"/>
-          </w:tcPr>
-          <w:p>
-            <w:pPr>
+        <w:trPr/>
+        <w:tc>
+          <w:tcPr>
+            <w:tcW w:w="1310" w:type="dxa"/>
+            <w:tcBorders/>
+            <w:shd w:fill="auto" w:val="clear"/>
+          </w:tcPr>
+          <w:p>
+            <w:pPr>
+              <w:pStyle w:val="Normal"/>
+              <w:spacing w:lineRule="auto" w:line="240" w:before="0" w:after="0"/>
               <w:rPr>
                 <w:sz w:val="24"/>
                 <w:szCs w:val="24"/>
@@ -435,10 +498,14 @@
         </w:tc>
         <w:tc>
           <w:tcPr>
-            <w:tcW w:w="0" w:type="auto"/>
-          </w:tcPr>
-          <w:p>
-            <w:pPr>
+            <w:tcW w:w="578" w:type="dxa"/>
+            <w:tcBorders/>
+            <w:shd w:fill="auto" w:val="clear"/>
+          </w:tcPr>
+          <w:p>
+            <w:pPr>
+              <w:pStyle w:val="Normal"/>
+              <w:spacing w:lineRule="auto" w:line="240" w:before="0" w:after="0"/>
               <w:rPr>
                 <w:sz w:val="24"/>
                 <w:szCs w:val="24"/>
@@ -455,19 +522,20 @@
         </w:tc>
         <w:tc>
           <w:tcPr>
-            <w:tcW w:w="0" w:type="auto"/>
-          </w:tcPr>
-          <w:p>
-            <w:pPr>
-              <w:rPr>
-                <w:sz w:val="24"/>
-                <w:szCs w:val="24"/>
-              </w:rPr>
-            </w:pPr>
-            <w:hyperlink r:id="rId10" w:history="1">
+            <w:tcW w:w="4131" w:type="dxa"/>
+            <w:tcBorders/>
+            <w:shd w:fill="auto" w:val="clear"/>
+          </w:tcPr>
+          <w:p>
+            <w:pPr>
+              <w:pStyle w:val="Normal"/>
+              <w:spacing w:lineRule="auto" w:line="240" w:before="0" w:after="0"/>
+              <w:rPr/>
+            </w:pPr>
+            <w:hyperlink r:id="rId7">
               <w:r>
                 <w:rPr>
-                  <w:rStyle w:val="Hyperlink"/>
+                  <w:rStyle w:val="Internetverknpfung"/>
                   <w:sz w:val="24"/>
                   <w:szCs w:val="24"/>
                 </w:rPr>
@@ -478,10 +546,14 @@
         </w:tc>
         <w:tc>
           <w:tcPr>
-            <w:tcW w:w="0" w:type="auto"/>
-          </w:tcPr>
-          <w:p>
-            <w:pPr>
+            <w:tcW w:w="2913" w:type="dxa"/>
+            <w:tcBorders/>
+            <w:shd w:fill="auto" w:val="clear"/>
+          </w:tcPr>
+          <w:p>
+            <w:pPr>
+              <w:pStyle w:val="Normal"/>
+              <w:spacing w:lineRule="auto" w:line="240" w:before="0" w:after="0"/>
               <w:rPr>
                 <w:sz w:val="24"/>
                 <w:szCs w:val="24"/>
@@ -498,12 +570,17 @@
         </w:tc>
       </w:tr>
       <w:tr>
-        <w:tc>
-          <w:tcPr>
-            <w:tcW w:w="0" w:type="auto"/>
-          </w:tcPr>
-          <w:p>
-            <w:pPr>
+        <w:trPr/>
+        <w:tc>
+          <w:tcPr>
+            <w:tcW w:w="1310" w:type="dxa"/>
+            <w:tcBorders/>
+            <w:shd w:fill="auto" w:val="clear"/>
+          </w:tcPr>
+          <w:p>
+            <w:pPr>
+              <w:pStyle w:val="Normal"/>
+              <w:spacing w:lineRule="auto" w:line="240" w:before="0" w:after="0"/>
               <w:rPr>
                 <w:sz w:val="24"/>
                 <w:szCs w:val="24"/>
@@ -520,10 +597,14 @@
         </w:tc>
         <w:tc>
           <w:tcPr>
-            <w:tcW w:w="0" w:type="auto"/>
-          </w:tcPr>
-          <w:p>
-            <w:pPr>
+            <w:tcW w:w="578" w:type="dxa"/>
+            <w:tcBorders/>
+            <w:shd w:fill="auto" w:val="clear"/>
+          </w:tcPr>
+          <w:p>
+            <w:pPr>
+              <w:pStyle w:val="Normal"/>
+              <w:spacing w:lineRule="auto" w:line="240" w:before="0" w:after="0"/>
               <w:rPr>
                 <w:sz w:val="24"/>
                 <w:szCs w:val="24"/>
@@ -540,19 +621,20 @@
         </w:tc>
         <w:tc>
           <w:tcPr>
-            <w:tcW w:w="0" w:type="auto"/>
-          </w:tcPr>
-          <w:p>
-            <w:pPr>
-              <w:rPr>
-                <w:sz w:val="24"/>
-                <w:szCs w:val="24"/>
-              </w:rPr>
-            </w:pPr>
-            <w:hyperlink r:id="rId11" w:history="1">
+            <w:tcW w:w="4131" w:type="dxa"/>
+            <w:tcBorders/>
+            <w:shd w:fill="auto" w:val="clear"/>
+          </w:tcPr>
+          <w:p>
+            <w:pPr>
+              <w:pStyle w:val="Normal"/>
+              <w:spacing w:lineRule="auto" w:line="240" w:before="0" w:after="0"/>
+              <w:rPr/>
+            </w:pPr>
+            <w:hyperlink r:id="rId8">
               <w:r>
                 <w:rPr>
-                  <w:rStyle w:val="Hyperlink"/>
+                  <w:rStyle w:val="Internetverknpfung"/>
                   <w:sz w:val="24"/>
                   <w:szCs w:val="24"/>
                 </w:rPr>
@@ -562,15 +644,14 @@
           </w:p>
           <w:p>
             <w:pPr>
-              <w:rPr>
-                <w:sz w:val="24"/>
-                <w:szCs w:val="24"/>
-              </w:rPr>
-            </w:pPr>
-            <w:hyperlink r:id="rId12" w:history="1">
+              <w:pStyle w:val="Normal"/>
+              <w:spacing w:lineRule="auto" w:line="240" w:before="0" w:after="0"/>
+              <w:rPr/>
+            </w:pPr>
+            <w:hyperlink r:id="rId9">
               <w:r>
                 <w:rPr>
-                  <w:rStyle w:val="Hyperlink"/>
+                  <w:rStyle w:val="Internetverknpfung"/>
                   <w:sz w:val="24"/>
                   <w:szCs w:val="24"/>
                 </w:rPr>
@@ -581,10 +662,14 @@
         </w:tc>
         <w:tc>
           <w:tcPr>
-            <w:tcW w:w="0" w:type="auto"/>
-          </w:tcPr>
-          <w:p>
-            <w:pPr>
+            <w:tcW w:w="2913" w:type="dxa"/>
+            <w:tcBorders/>
+            <w:shd w:fill="auto" w:val="clear"/>
+          </w:tcPr>
+          <w:p>
+            <w:pPr>
+              <w:pStyle w:val="Normal"/>
+              <w:spacing w:lineRule="auto" w:line="240" w:before="0" w:after="0"/>
               <w:rPr>
                 <w:sz w:val="24"/>
                 <w:szCs w:val="24"/>
@@ -601,12 +686,17 @@
         </w:tc>
       </w:tr>
       <w:tr>
-        <w:tc>
-          <w:tcPr>
-            <w:tcW w:w="0" w:type="auto"/>
-          </w:tcPr>
-          <w:p>
-            <w:pPr>
+        <w:trPr/>
+        <w:tc>
+          <w:tcPr>
+            <w:tcW w:w="1310" w:type="dxa"/>
+            <w:tcBorders/>
+            <w:shd w:fill="auto" w:val="clear"/>
+          </w:tcPr>
+          <w:p>
+            <w:pPr>
+              <w:pStyle w:val="Normal"/>
+              <w:spacing w:lineRule="auto" w:line="240" w:before="0" w:after="0"/>
               <w:rPr>
                 <w:sz w:val="24"/>
                 <w:szCs w:val="24"/>
@@ -623,46 +713,44 @@
         </w:tc>
         <w:tc>
           <w:tcPr>
-            <w:tcW w:w="0" w:type="auto"/>
-          </w:tcPr>
-          <w:p>
-            <w:pPr>
-              <w:rPr>
-                <w:sz w:val="24"/>
-                <w:szCs w:val="24"/>
-              </w:rPr>
-            </w:pPr>
-            <w:r>
-              <w:rPr>
-                <w:sz w:val="24"/>
-                <w:szCs w:val="24"/>
-              </w:rPr>
-              <w:t>v</w:t>
-            </w:r>
-            <w:r>
-              <w:rPr>
-                <w:sz w:val="24"/>
-                <w:szCs w:val="24"/>
-              </w:rPr>
-              <w:t>on</w:t>
-            </w:r>
-          </w:p>
-        </w:tc>
-        <w:tc>
-          <w:tcPr>
-            <w:tcW w:w="0" w:type="auto"/>
-          </w:tcPr>
-          <w:p>
-            <w:pPr>
-              <w:rPr>
-                <w:sz w:val="24"/>
-                <w:szCs w:val="24"/>
-              </w:rPr>
-            </w:pPr>
-            <w:hyperlink r:id="rId13" w:history="1">
+            <w:tcW w:w="578" w:type="dxa"/>
+            <w:tcBorders/>
+            <w:shd w:fill="auto" w:val="clear"/>
+          </w:tcPr>
+          <w:p>
+            <w:pPr>
+              <w:pStyle w:val="Normal"/>
+              <w:spacing w:lineRule="auto" w:line="240" w:before="0" w:after="0"/>
+              <w:rPr>
+                <w:sz w:val="24"/>
+                <w:szCs w:val="24"/>
+              </w:rPr>
+            </w:pPr>
+            <w:r>
+              <w:rPr>
+                <w:sz w:val="24"/>
+                <w:szCs w:val="24"/>
+              </w:rPr>
+              <w:t>von</w:t>
+            </w:r>
+          </w:p>
+        </w:tc>
+        <w:tc>
+          <w:tcPr>
+            <w:tcW w:w="4131" w:type="dxa"/>
+            <w:tcBorders/>
+            <w:shd w:fill="auto" w:val="clear"/>
+          </w:tcPr>
+          <w:p>
+            <w:pPr>
+              <w:pStyle w:val="Normal"/>
+              <w:spacing w:lineRule="auto" w:line="240" w:before="0" w:after="0"/>
+              <w:rPr/>
+            </w:pPr>
+            <w:hyperlink r:id="rId10">
               <w:r>
                 <w:rPr>
-                  <w:rStyle w:val="Hyperlink"/>
+                  <w:rStyle w:val="Internetverknpfung"/>
                   <w:sz w:val="24"/>
                   <w:szCs w:val="24"/>
                 </w:rPr>
@@ -673,10 +761,14 @@
         </w:tc>
         <w:tc>
           <w:tcPr>
-            <w:tcW w:w="0" w:type="auto"/>
-          </w:tcPr>
-          <w:p>
-            <w:pPr>
+            <w:tcW w:w="2913" w:type="dxa"/>
+            <w:tcBorders/>
+            <w:shd w:fill="auto" w:val="clear"/>
+          </w:tcPr>
+          <w:p>
+            <w:pPr>
+              <w:pStyle w:val="Normal"/>
+              <w:spacing w:lineRule="auto" w:line="240" w:before="0" w:after="0"/>
               <w:rPr>
                 <w:sz w:val="24"/>
                 <w:szCs w:val="24"/>
@@ -693,12 +785,17 @@
         </w:tc>
       </w:tr>
       <w:tr>
-        <w:tc>
-          <w:tcPr>
-            <w:tcW w:w="0" w:type="auto"/>
-          </w:tcPr>
-          <w:p>
-            <w:pPr>
+        <w:trPr/>
+        <w:tc>
+          <w:tcPr>
+            <w:tcW w:w="1310" w:type="dxa"/>
+            <w:tcBorders/>
+            <w:shd w:fill="auto" w:val="clear"/>
+          </w:tcPr>
+          <w:p>
+            <w:pPr>
+              <w:pStyle w:val="Normal"/>
+              <w:spacing w:lineRule="auto" w:line="240" w:before="0" w:after="0"/>
               <w:rPr>
                 <w:sz w:val="24"/>
                 <w:szCs w:val="24"/>
@@ -715,10 +812,14 @@
         </w:tc>
         <w:tc>
           <w:tcPr>
-            <w:tcW w:w="0" w:type="auto"/>
-          </w:tcPr>
-          <w:p>
-            <w:pPr>
+            <w:tcW w:w="578" w:type="dxa"/>
+            <w:tcBorders/>
+            <w:shd w:fill="auto" w:val="clear"/>
+          </w:tcPr>
+          <w:p>
+            <w:pPr>
+              <w:pStyle w:val="Normal"/>
+              <w:spacing w:lineRule="auto" w:line="240" w:before="0" w:after="0"/>
               <w:rPr>
                 <w:sz w:val="24"/>
                 <w:szCs w:val="24"/>
@@ -735,10 +836,14 @@
         </w:tc>
         <w:tc>
           <w:tcPr>
-            <w:tcW w:w="0" w:type="auto"/>
-          </w:tcPr>
-          <w:p>
-            <w:pPr>
+            <w:tcW w:w="4131" w:type="dxa"/>
+            <w:tcBorders/>
+            <w:shd w:fill="auto" w:val="clear"/>
+          </w:tcPr>
+          <w:p>
+            <w:pPr>
+              <w:pStyle w:val="Normal"/>
+              <w:spacing w:lineRule="auto" w:line="240" w:before="0" w:after="0"/>
               <w:rPr>
                 <w:sz w:val="24"/>
                 <w:szCs w:val="24"/>
@@ -755,10 +860,14 @@
         </w:tc>
         <w:tc>
           <w:tcPr>
-            <w:tcW w:w="0" w:type="auto"/>
-          </w:tcPr>
-          <w:p>
-            <w:pPr>
+            <w:tcW w:w="2913" w:type="dxa"/>
+            <w:tcBorders/>
+            <w:shd w:fill="auto" w:val="clear"/>
+          </w:tcPr>
+          <w:p>
+            <w:pPr>
+              <w:pStyle w:val="Normal"/>
+              <w:spacing w:lineRule="auto" w:line="240" w:before="0" w:after="0"/>
               <w:rPr>
                 <w:sz w:val="24"/>
                 <w:szCs w:val="24"/>
@@ -775,12 +884,17 @@
         </w:tc>
       </w:tr>
       <w:tr>
-        <w:tc>
-          <w:tcPr>
-            <w:tcW w:w="0" w:type="auto"/>
-          </w:tcPr>
-          <w:p>
-            <w:pPr>
+        <w:trPr/>
+        <w:tc>
+          <w:tcPr>
+            <w:tcW w:w="1310" w:type="dxa"/>
+            <w:tcBorders/>
+            <w:shd w:fill="auto" w:val="clear"/>
+          </w:tcPr>
+          <w:p>
+            <w:pPr>
+              <w:pStyle w:val="Normal"/>
+              <w:spacing w:lineRule="auto" w:line="240" w:before="0" w:after="0"/>
               <w:rPr>
                 <w:sz w:val="24"/>
                 <w:szCs w:val="24"/>
@@ -797,10 +911,14 @@
         </w:tc>
         <w:tc>
           <w:tcPr>
-            <w:tcW w:w="0" w:type="auto"/>
-          </w:tcPr>
-          <w:p>
-            <w:pPr>
+            <w:tcW w:w="578" w:type="dxa"/>
+            <w:tcBorders/>
+            <w:shd w:fill="auto" w:val="clear"/>
+          </w:tcPr>
+          <w:p>
+            <w:pPr>
+              <w:pStyle w:val="Normal"/>
+              <w:spacing w:lineRule="auto" w:line="240" w:before="0" w:after="0"/>
               <w:rPr>
                 <w:sz w:val="24"/>
                 <w:szCs w:val="24"/>
@@ -817,19 +935,20 @@
         </w:tc>
         <w:tc>
           <w:tcPr>
-            <w:tcW w:w="0" w:type="auto"/>
-          </w:tcPr>
-          <w:p>
-            <w:pPr>
-              <w:rPr>
-                <w:sz w:val="24"/>
-                <w:szCs w:val="24"/>
-              </w:rPr>
-            </w:pPr>
-            <w:hyperlink r:id="rId14" w:history="1">
+            <w:tcW w:w="4131" w:type="dxa"/>
+            <w:tcBorders/>
+            <w:shd w:fill="auto" w:val="clear"/>
+          </w:tcPr>
+          <w:p>
+            <w:pPr>
+              <w:pStyle w:val="Normal"/>
+              <w:spacing w:lineRule="auto" w:line="240" w:before="0" w:after="0"/>
+              <w:rPr/>
+            </w:pPr>
+            <w:hyperlink r:id="rId11">
               <w:r>
                 <w:rPr>
-                  <w:rStyle w:val="Hyperlink"/>
+                  <w:rStyle w:val="Internetverknpfung"/>
                   <w:sz w:val="24"/>
                   <w:szCs w:val="24"/>
                 </w:rPr>
@@ -840,10 +959,14 @@
         </w:tc>
         <w:tc>
           <w:tcPr>
-            <w:tcW w:w="0" w:type="auto"/>
-          </w:tcPr>
-          <w:p>
-            <w:pPr>
+            <w:tcW w:w="2913" w:type="dxa"/>
+            <w:tcBorders/>
+            <w:shd w:fill="auto" w:val="clear"/>
+          </w:tcPr>
+          <w:p>
+            <w:pPr>
+              <w:pStyle w:val="Normal"/>
+              <w:spacing w:lineRule="auto" w:line="240" w:before="0" w:after="0"/>
               <w:rPr>
                 <w:sz w:val="24"/>
                 <w:szCs w:val="24"/>
@@ -860,12 +983,17 @@
         </w:tc>
       </w:tr>
       <w:tr>
-        <w:tc>
-          <w:tcPr>
-            <w:tcW w:w="0" w:type="auto"/>
-          </w:tcPr>
-          <w:p>
-            <w:pPr>
+        <w:trPr/>
+        <w:tc>
+          <w:tcPr>
+            <w:tcW w:w="1310" w:type="dxa"/>
+            <w:tcBorders/>
+            <w:shd w:fill="auto" w:val="clear"/>
+          </w:tcPr>
+          <w:p>
+            <w:pPr>
+              <w:pStyle w:val="Normal"/>
+              <w:spacing w:lineRule="auto" w:line="240" w:before="0" w:after="0"/>
               <w:rPr>
                 <w:sz w:val="24"/>
                 <w:szCs w:val="24"/>
@@ -882,10 +1010,14 @@
         </w:tc>
         <w:tc>
           <w:tcPr>
-            <w:tcW w:w="0" w:type="auto"/>
-          </w:tcPr>
-          <w:p>
-            <w:pPr>
+            <w:tcW w:w="578" w:type="dxa"/>
+            <w:tcBorders/>
+            <w:shd w:fill="auto" w:val="clear"/>
+          </w:tcPr>
+          <w:p>
+            <w:pPr>
+              <w:pStyle w:val="Normal"/>
+              <w:spacing w:lineRule="auto" w:line="240" w:before="0" w:after="0"/>
               <w:rPr>
                 <w:sz w:val="24"/>
                 <w:szCs w:val="24"/>
@@ -902,19 +1034,20 @@
         </w:tc>
         <w:tc>
           <w:tcPr>
-            <w:tcW w:w="0" w:type="auto"/>
-          </w:tcPr>
-          <w:p>
-            <w:pPr>
-              <w:rPr>
-                <w:sz w:val="24"/>
-                <w:szCs w:val="24"/>
-              </w:rPr>
-            </w:pPr>
-            <w:hyperlink r:id="rId15" w:history="1">
+            <w:tcW w:w="4131" w:type="dxa"/>
+            <w:tcBorders/>
+            <w:shd w:fill="auto" w:val="clear"/>
+          </w:tcPr>
+          <w:p>
+            <w:pPr>
+              <w:pStyle w:val="Normal"/>
+              <w:spacing w:lineRule="auto" w:line="240" w:before="0" w:after="0"/>
+              <w:rPr/>
+            </w:pPr>
+            <w:hyperlink r:id="rId12">
               <w:r>
                 <w:rPr>
-                  <w:rStyle w:val="Hyperlink"/>
+                  <w:rStyle w:val="Internetverknpfung"/>
                   <w:sz w:val="24"/>
                   <w:szCs w:val="24"/>
                 </w:rPr>
@@ -924,15 +1057,14 @@
           </w:p>
           <w:p>
             <w:pPr>
-              <w:rPr>
-                <w:sz w:val="24"/>
-                <w:szCs w:val="24"/>
-              </w:rPr>
-            </w:pPr>
-            <w:hyperlink r:id="rId16" w:history="1">
+              <w:pStyle w:val="Normal"/>
+              <w:spacing w:lineRule="auto" w:line="240" w:before="0" w:after="0"/>
+              <w:rPr/>
+            </w:pPr>
+            <w:hyperlink r:id="rId13">
               <w:r>
                 <w:rPr>
-                  <w:rStyle w:val="Hyperlink"/>
+                  <w:rStyle w:val="Internetverknpfung"/>
                   <w:sz w:val="24"/>
                   <w:szCs w:val="24"/>
                 </w:rPr>
@@ -943,10 +1075,14 @@
         </w:tc>
         <w:tc>
           <w:tcPr>
-            <w:tcW w:w="0" w:type="auto"/>
-          </w:tcPr>
-          <w:p>
-            <w:pPr>
+            <w:tcW w:w="2913" w:type="dxa"/>
+            <w:tcBorders/>
+            <w:shd w:fill="auto" w:val="clear"/>
+          </w:tcPr>
+          <w:p>
+            <w:pPr>
+              <w:pStyle w:val="Normal"/>
+              <w:spacing w:lineRule="auto" w:line="240" w:before="0" w:after="0"/>
               <w:rPr>
                 <w:sz w:val="24"/>
                 <w:szCs w:val="24"/>
@@ -963,12 +1099,17 @@
         </w:tc>
       </w:tr>
       <w:tr>
-        <w:tc>
-          <w:tcPr>
-            <w:tcW w:w="0" w:type="auto"/>
-          </w:tcPr>
-          <w:p>
-            <w:pPr>
+        <w:trPr/>
+        <w:tc>
+          <w:tcPr>
+            <w:tcW w:w="1310" w:type="dxa"/>
+            <w:tcBorders/>
+            <w:shd w:fill="auto" w:val="clear"/>
+          </w:tcPr>
+          <w:p>
+            <w:pPr>
+              <w:pStyle w:val="Normal"/>
+              <w:spacing w:lineRule="auto" w:line="240" w:before="0" w:after="0"/>
               <w:rPr>
                 <w:sz w:val="24"/>
                 <w:szCs w:val="24"/>
@@ -985,39 +1126,48 @@
         </w:tc>
         <w:tc>
           <w:tcPr>
-            <w:tcW w:w="0" w:type="auto"/>
-          </w:tcPr>
-          <w:p>
-            <w:pPr>
-              <w:rPr>
-                <w:sz w:val="24"/>
-                <w:szCs w:val="24"/>
-              </w:rPr>
-            </w:pPr>
-            <w:r>
-              <w:rPr>
-                <w:sz w:val="24"/>
-                <w:szCs w:val="24"/>
-              </w:rPr>
-              <w:t>An</w:t>
-            </w:r>
-          </w:p>
-        </w:tc>
-        <w:tc>
-          <w:tcPr>
-            <w:tcW w:w="0" w:type="auto"/>
-          </w:tcPr>
-          <w:p>
-            <w:pPr>
-              <w:rPr>
-                <w:sz w:val="24"/>
-                <w:szCs w:val="24"/>
-              </w:rPr>
-            </w:pPr>
-            <w:hyperlink r:id="rId17" w:history="1">
+            <w:tcW w:w="578" w:type="dxa"/>
+            <w:tcBorders/>
+            <w:shd w:fill="auto" w:val="clear"/>
+          </w:tcPr>
+          <w:p>
+            <w:pPr>
+              <w:pStyle w:val="Normal"/>
+              <w:spacing w:lineRule="auto" w:line="240" w:before="0" w:after="0"/>
+              <w:rPr/>
+            </w:pPr>
+            <w:r>
+              <w:rPr>
+                <w:sz w:val="24"/>
+                <w:szCs w:val="24"/>
+              </w:rPr>
+              <w:t>a</w:t>
+            </w:r>
+            <w:r>
+              <w:rPr>
+                <w:sz w:val="24"/>
+                <w:szCs w:val="24"/>
+              </w:rPr>
+              <w:t>n</w:t>
+            </w:r>
+          </w:p>
+        </w:tc>
+        <w:tc>
+          <w:tcPr>
+            <w:tcW w:w="4131" w:type="dxa"/>
+            <w:tcBorders/>
+            <w:shd w:fill="auto" w:val="clear"/>
+          </w:tcPr>
+          <w:p>
+            <w:pPr>
+              <w:pStyle w:val="Normal"/>
+              <w:spacing w:lineRule="auto" w:line="240" w:before="0" w:after="0"/>
+              <w:rPr/>
+            </w:pPr>
+            <w:hyperlink r:id="rId14">
               <w:r>
                 <w:rPr>
-                  <w:rStyle w:val="Hyperlink"/>
+                  <w:rStyle w:val="Internetverknpfung"/>
                   <w:sz w:val="24"/>
                   <w:szCs w:val="24"/>
                 </w:rPr>
@@ -1028,10 +1178,14 @@
         </w:tc>
         <w:tc>
           <w:tcPr>
-            <w:tcW w:w="0" w:type="auto"/>
-          </w:tcPr>
-          <w:p>
-            <w:pPr>
+            <w:tcW w:w="2913" w:type="dxa"/>
+            <w:tcBorders/>
+            <w:shd w:fill="auto" w:val="clear"/>
+          </w:tcPr>
+          <w:p>
+            <w:pPr>
+              <w:pStyle w:val="Normal"/>
+              <w:spacing w:lineRule="auto" w:line="240" w:before="0" w:after="0"/>
               <w:rPr>
                 <w:sz w:val="24"/>
                 <w:szCs w:val="24"/>
@@ -1048,12 +1202,17 @@
         </w:tc>
       </w:tr>
       <w:tr>
-        <w:tc>
-          <w:tcPr>
-            <w:tcW w:w="0" w:type="auto"/>
-          </w:tcPr>
-          <w:p>
-            <w:pPr>
+        <w:trPr/>
+        <w:tc>
+          <w:tcPr>
+            <w:tcW w:w="1310" w:type="dxa"/>
+            <w:tcBorders/>
+            <w:shd w:fill="auto" w:val="clear"/>
+          </w:tcPr>
+          <w:p>
+            <w:pPr>
+              <w:pStyle w:val="Normal"/>
+              <w:spacing w:lineRule="auto" w:line="240" w:before="0" w:after="0"/>
               <w:rPr>
                 <w:sz w:val="24"/>
                 <w:szCs w:val="24"/>
@@ -1070,39 +1229,48 @@
         </w:tc>
         <w:tc>
           <w:tcPr>
-            <w:tcW w:w="0" w:type="auto"/>
-          </w:tcPr>
-          <w:p>
-            <w:pPr>
-              <w:rPr>
-                <w:sz w:val="24"/>
-                <w:szCs w:val="24"/>
-              </w:rPr>
-            </w:pPr>
-            <w:r>
-              <w:rPr>
-                <w:sz w:val="24"/>
-                <w:szCs w:val="24"/>
-              </w:rPr>
-              <w:t>An</w:t>
-            </w:r>
-          </w:p>
-        </w:tc>
-        <w:tc>
-          <w:tcPr>
-            <w:tcW w:w="0" w:type="auto"/>
-          </w:tcPr>
-          <w:p>
-            <w:pPr>
-              <w:rPr>
-                <w:sz w:val="24"/>
-                <w:szCs w:val="24"/>
-              </w:rPr>
-            </w:pPr>
-            <w:hyperlink r:id="rId18" w:history="1">
+            <w:tcW w:w="578" w:type="dxa"/>
+            <w:tcBorders/>
+            <w:shd w:fill="auto" w:val="clear"/>
+          </w:tcPr>
+          <w:p>
+            <w:pPr>
+              <w:pStyle w:val="Normal"/>
+              <w:spacing w:lineRule="auto" w:line="240" w:before="0" w:after="0"/>
+              <w:rPr/>
+            </w:pPr>
+            <w:r>
+              <w:rPr>
+                <w:sz w:val="24"/>
+                <w:szCs w:val="24"/>
+              </w:rPr>
+              <w:t>a</w:t>
+            </w:r>
+            <w:r>
+              <w:rPr>
+                <w:sz w:val="24"/>
+                <w:szCs w:val="24"/>
+              </w:rPr>
+              <w:t>n</w:t>
+            </w:r>
+          </w:p>
+        </w:tc>
+        <w:tc>
+          <w:tcPr>
+            <w:tcW w:w="4131" w:type="dxa"/>
+            <w:tcBorders/>
+            <w:shd w:fill="auto" w:val="clear"/>
+          </w:tcPr>
+          <w:p>
+            <w:pPr>
+              <w:pStyle w:val="Normal"/>
+              <w:spacing w:lineRule="auto" w:line="240" w:before="0" w:after="0"/>
+              <w:rPr/>
+            </w:pPr>
+            <w:hyperlink r:id="rId15">
               <w:r>
                 <w:rPr>
-                  <w:rStyle w:val="Hyperlink"/>
+                  <w:rStyle w:val="Internetverknpfung"/>
                   <w:sz w:val="24"/>
                   <w:szCs w:val="24"/>
                 </w:rPr>
@@ -1116,10 +1284,10 @@
               </w:rPr>
               <w:br/>
             </w:r>
-            <w:hyperlink r:id="rId19" w:history="1">
+            <w:hyperlink r:id="rId16">
               <w:r>
                 <w:rPr>
-                  <w:rStyle w:val="Hyperlink"/>
+                  <w:rStyle w:val="Internetverknpfung"/>
                   <w:sz w:val="24"/>
                   <w:szCs w:val="24"/>
                 </w:rPr>
@@ -1130,10 +1298,14 @@
         </w:tc>
         <w:tc>
           <w:tcPr>
-            <w:tcW w:w="0" w:type="auto"/>
-          </w:tcPr>
-          <w:p>
-            <w:pPr>
+            <w:tcW w:w="2913" w:type="dxa"/>
+            <w:tcBorders/>
+            <w:shd w:fill="auto" w:val="clear"/>
+          </w:tcPr>
+          <w:p>
+            <w:pPr>
+              <w:pStyle w:val="Normal"/>
+              <w:spacing w:lineRule="auto" w:line="240" w:before="0" w:after="0"/>
               <w:rPr>
                 <w:sz w:val="24"/>
                 <w:szCs w:val="24"/>
@@ -1150,12 +1322,17 @@
         </w:tc>
       </w:tr>
       <w:tr>
-        <w:tc>
-          <w:tcPr>
-            <w:tcW w:w="0" w:type="auto"/>
-          </w:tcPr>
-          <w:p>
-            <w:pPr>
+        <w:trPr/>
+        <w:tc>
+          <w:tcPr>
+            <w:tcW w:w="1310" w:type="dxa"/>
+            <w:tcBorders/>
+            <w:shd w:fill="auto" w:val="clear"/>
+          </w:tcPr>
+          <w:p>
+            <w:pPr>
+              <w:pStyle w:val="Normal"/>
+              <w:spacing w:lineRule="auto" w:line="240" w:before="0" w:after="0"/>
               <w:rPr>
                 <w:sz w:val="24"/>
                 <w:szCs w:val="24"/>
@@ -1172,46 +1349,44 @@
         </w:tc>
         <w:tc>
           <w:tcPr>
-            <w:tcW w:w="0" w:type="auto"/>
-          </w:tcPr>
-          <w:p>
-            <w:pPr>
-              <w:rPr>
-                <w:sz w:val="24"/>
-                <w:szCs w:val="24"/>
-              </w:rPr>
-            </w:pPr>
-            <w:r>
-              <w:rPr>
-                <w:sz w:val="24"/>
-                <w:szCs w:val="24"/>
-              </w:rPr>
-              <w:t>a</w:t>
-            </w:r>
-            <w:r>
-              <w:rPr>
-                <w:sz w:val="24"/>
-                <w:szCs w:val="24"/>
-              </w:rPr>
-              <w:t>n</w:t>
-            </w:r>
-          </w:p>
-        </w:tc>
-        <w:tc>
-          <w:tcPr>
-            <w:tcW w:w="0" w:type="auto"/>
-          </w:tcPr>
-          <w:p>
-            <w:pPr>
-              <w:rPr>
-                <w:sz w:val="24"/>
-                <w:szCs w:val="24"/>
-              </w:rPr>
-            </w:pPr>
-            <w:hyperlink r:id="rId20" w:history="1">
+            <w:tcW w:w="578" w:type="dxa"/>
+            <w:tcBorders/>
+            <w:shd w:fill="auto" w:val="clear"/>
+          </w:tcPr>
+          <w:p>
+            <w:pPr>
+              <w:pStyle w:val="Normal"/>
+              <w:spacing w:lineRule="auto" w:line="240" w:before="0" w:after="0"/>
+              <w:rPr>
+                <w:sz w:val="24"/>
+                <w:szCs w:val="24"/>
+              </w:rPr>
+            </w:pPr>
+            <w:r>
+              <w:rPr>
+                <w:sz w:val="24"/>
+                <w:szCs w:val="24"/>
+              </w:rPr>
+              <w:t>an</w:t>
+            </w:r>
+          </w:p>
+        </w:tc>
+        <w:tc>
+          <w:tcPr>
+            <w:tcW w:w="4131" w:type="dxa"/>
+            <w:tcBorders/>
+            <w:shd w:fill="auto" w:val="clear"/>
+          </w:tcPr>
+          <w:p>
+            <w:pPr>
+              <w:pStyle w:val="Normal"/>
+              <w:spacing w:lineRule="auto" w:line="240" w:before="0" w:after="0"/>
+              <w:rPr/>
+            </w:pPr>
+            <w:hyperlink r:id="rId17">
               <w:r>
                 <w:rPr>
-                  <w:rStyle w:val="Hyperlink"/>
+                  <w:rStyle w:val="Internetverknpfung"/>
                   <w:sz w:val="24"/>
                   <w:szCs w:val="24"/>
                 </w:rPr>
@@ -1222,10 +1397,14 @@
         </w:tc>
         <w:tc>
           <w:tcPr>
-            <w:tcW w:w="0" w:type="auto"/>
-          </w:tcPr>
-          <w:p>
-            <w:pPr>
+            <w:tcW w:w="2913" w:type="dxa"/>
+            <w:tcBorders/>
+            <w:shd w:fill="auto" w:val="clear"/>
+          </w:tcPr>
+          <w:p>
+            <w:pPr>
+              <w:pStyle w:val="Normal"/>
+              <w:spacing w:lineRule="auto" w:line="240" w:before="0" w:after="0"/>
               <w:rPr>
                 <w:sz w:val="24"/>
                 <w:szCs w:val="24"/>
@@ -1242,12 +1421,17 @@
         </w:tc>
       </w:tr>
       <w:tr>
-        <w:tc>
-          <w:tcPr>
-            <w:tcW w:w="0" w:type="auto"/>
-          </w:tcPr>
-          <w:p>
-            <w:pPr>
+        <w:trPr/>
+        <w:tc>
+          <w:tcPr>
+            <w:tcW w:w="1310" w:type="dxa"/>
+            <w:tcBorders/>
+            <w:shd w:fill="auto" w:val="clear"/>
+          </w:tcPr>
+          <w:p>
+            <w:pPr>
+              <w:pStyle w:val="Normal"/>
+              <w:spacing w:lineRule="auto" w:line="240" w:before="0" w:after="0"/>
               <w:rPr>
                 <w:sz w:val="24"/>
                 <w:szCs w:val="24"/>
@@ -1264,10 +1448,14 @@
         </w:tc>
         <w:tc>
           <w:tcPr>
-            <w:tcW w:w="0" w:type="auto"/>
-          </w:tcPr>
-          <w:p>
-            <w:pPr>
+            <w:tcW w:w="578" w:type="dxa"/>
+            <w:tcBorders/>
+            <w:shd w:fill="auto" w:val="clear"/>
+          </w:tcPr>
+          <w:p>
+            <w:pPr>
+              <w:pStyle w:val="Normal"/>
+              <w:spacing w:lineRule="auto" w:line="240" w:before="0" w:after="0"/>
               <w:rPr>
                 <w:sz w:val="24"/>
                 <w:szCs w:val="24"/>
@@ -1284,19 +1472,20 @@
         </w:tc>
         <w:tc>
           <w:tcPr>
-            <w:tcW w:w="0" w:type="auto"/>
-          </w:tcPr>
-          <w:p>
-            <w:pPr>
-              <w:rPr>
-                <w:sz w:val="24"/>
-                <w:szCs w:val="24"/>
-              </w:rPr>
-            </w:pPr>
-            <w:hyperlink r:id="rId21" w:history="1">
+            <w:tcW w:w="4131" w:type="dxa"/>
+            <w:tcBorders/>
+            <w:shd w:fill="auto" w:val="clear"/>
+          </w:tcPr>
+          <w:p>
+            <w:pPr>
+              <w:pStyle w:val="Normal"/>
+              <w:spacing w:lineRule="auto" w:line="240" w:before="0" w:after="0"/>
+              <w:rPr/>
+            </w:pPr>
+            <w:hyperlink r:id="rId18">
               <w:r>
                 <w:rPr>
-                  <w:rStyle w:val="Hyperlink"/>
+                  <w:rStyle w:val="Internetverknpfung"/>
                   <w:sz w:val="24"/>
                   <w:szCs w:val="24"/>
                 </w:rPr>
@@ -1307,10 +1496,14 @@
         </w:tc>
         <w:tc>
           <w:tcPr>
-            <w:tcW w:w="0" w:type="auto"/>
-          </w:tcPr>
-          <w:p>
-            <w:pPr>
+            <w:tcW w:w="2913" w:type="dxa"/>
+            <w:tcBorders/>
+            <w:shd w:fill="auto" w:val="clear"/>
+          </w:tcPr>
+          <w:p>
+            <w:pPr>
+              <w:pStyle w:val="Normal"/>
+              <w:spacing w:lineRule="auto" w:line="240" w:before="0" w:after="0"/>
               <w:rPr>
                 <w:sz w:val="24"/>
                 <w:szCs w:val="24"/>
@@ -1327,12 +1520,17 @@
         </w:tc>
       </w:tr>
       <w:tr>
-        <w:tc>
-          <w:tcPr>
-            <w:tcW w:w="0" w:type="auto"/>
-          </w:tcPr>
-          <w:p>
-            <w:pPr>
+        <w:trPr/>
+        <w:tc>
+          <w:tcPr>
+            <w:tcW w:w="1310" w:type="dxa"/>
+            <w:tcBorders/>
+            <w:shd w:fill="auto" w:val="clear"/>
+          </w:tcPr>
+          <w:p>
+            <w:pPr>
+              <w:pStyle w:val="Normal"/>
+              <w:spacing w:lineRule="auto" w:line="240" w:before="0" w:after="0"/>
               <w:rPr>
                 <w:sz w:val="24"/>
                 <w:szCs w:val="24"/>
@@ -1349,10 +1547,14 @@
         </w:tc>
         <w:tc>
           <w:tcPr>
-            <w:tcW w:w="0" w:type="auto"/>
-          </w:tcPr>
-          <w:p>
-            <w:pPr>
+            <w:tcW w:w="578" w:type="dxa"/>
+            <w:tcBorders/>
+            <w:shd w:fill="auto" w:val="clear"/>
+          </w:tcPr>
+          <w:p>
+            <w:pPr>
+              <w:pStyle w:val="Normal"/>
+              <w:spacing w:lineRule="auto" w:line="240" w:before="0" w:after="0"/>
               <w:rPr>
                 <w:sz w:val="24"/>
                 <w:szCs w:val="24"/>
@@ -1369,19 +1571,20 @@
         </w:tc>
         <w:tc>
           <w:tcPr>
-            <w:tcW w:w="0" w:type="auto"/>
-          </w:tcPr>
-          <w:p>
-            <w:pPr>
-              <w:rPr>
-                <w:sz w:val="24"/>
-                <w:szCs w:val="24"/>
-              </w:rPr>
-            </w:pPr>
-            <w:hyperlink r:id="rId22" w:history="1">
+            <w:tcW w:w="4131" w:type="dxa"/>
+            <w:tcBorders/>
+            <w:shd w:fill="auto" w:val="clear"/>
+          </w:tcPr>
+          <w:p>
+            <w:pPr>
+              <w:pStyle w:val="Normal"/>
+              <w:spacing w:lineRule="auto" w:line="240" w:before="0" w:after="0"/>
+              <w:rPr/>
+            </w:pPr>
+            <w:hyperlink r:id="rId19">
               <w:r>
                 <w:rPr>
-                  <w:rStyle w:val="Hyperlink"/>
+                  <w:rStyle w:val="Internetverknpfung"/>
                   <w:sz w:val="24"/>
                   <w:szCs w:val="24"/>
                 </w:rPr>
@@ -1392,10 +1595,14 @@
         </w:tc>
         <w:tc>
           <w:tcPr>
-            <w:tcW w:w="0" w:type="auto"/>
-          </w:tcPr>
-          <w:p>
-            <w:pPr>
+            <w:tcW w:w="2913" w:type="dxa"/>
+            <w:tcBorders/>
+            <w:shd w:fill="auto" w:val="clear"/>
+          </w:tcPr>
+          <w:p>
+            <w:pPr>
+              <w:pStyle w:val="Normal"/>
+              <w:spacing w:lineRule="auto" w:line="240" w:before="0" w:after="0"/>
               <w:rPr>
                 <w:sz w:val="24"/>
                 <w:szCs w:val="24"/>
@@ -1412,12 +1619,17 @@
         </w:tc>
       </w:tr>
       <w:tr>
-        <w:tc>
-          <w:tcPr>
-            <w:tcW w:w="0" w:type="auto"/>
-          </w:tcPr>
-          <w:p>
-            <w:pPr>
+        <w:trPr/>
+        <w:tc>
+          <w:tcPr>
+            <w:tcW w:w="1310" w:type="dxa"/>
+            <w:tcBorders/>
+            <w:shd w:fill="auto" w:val="clear"/>
+          </w:tcPr>
+          <w:p>
+            <w:pPr>
+              <w:pStyle w:val="Normal"/>
+              <w:spacing w:lineRule="auto" w:line="240" w:before="0" w:after="0"/>
               <w:rPr>
                 <w:sz w:val="24"/>
                 <w:szCs w:val="24"/>
@@ -1434,10 +1646,14 @@
         </w:tc>
         <w:tc>
           <w:tcPr>
-            <w:tcW w:w="0" w:type="auto"/>
-          </w:tcPr>
-          <w:p>
-            <w:pPr>
+            <w:tcW w:w="578" w:type="dxa"/>
+            <w:tcBorders/>
+            <w:shd w:fill="auto" w:val="clear"/>
+          </w:tcPr>
+          <w:p>
+            <w:pPr>
+              <w:pStyle w:val="Normal"/>
+              <w:spacing w:lineRule="auto" w:line="240" w:before="0" w:after="0"/>
               <w:rPr>
                 <w:sz w:val="24"/>
                 <w:szCs w:val="24"/>
@@ -1454,19 +1670,20 @@
         </w:tc>
         <w:tc>
           <w:tcPr>
-            <w:tcW w:w="0" w:type="auto"/>
-          </w:tcPr>
-          <w:p>
-            <w:pPr>
-              <w:rPr>
-                <w:sz w:val="24"/>
-                <w:szCs w:val="24"/>
-              </w:rPr>
-            </w:pPr>
-            <w:hyperlink r:id="rId23" w:history="1">
+            <w:tcW w:w="4131" w:type="dxa"/>
+            <w:tcBorders/>
+            <w:shd w:fill="auto" w:val="clear"/>
+          </w:tcPr>
+          <w:p>
+            <w:pPr>
+              <w:pStyle w:val="Normal"/>
+              <w:spacing w:lineRule="auto" w:line="240" w:before="0" w:after="0"/>
+              <w:rPr/>
+            </w:pPr>
+            <w:hyperlink r:id="rId20">
               <w:r>
                 <w:rPr>
-                  <w:rStyle w:val="Hyperlink"/>
+                  <w:rStyle w:val="Internetverknpfung"/>
                   <w:sz w:val="24"/>
                   <w:szCs w:val="24"/>
                 </w:rPr>
@@ -1477,10 +1694,14 @@
         </w:tc>
         <w:tc>
           <w:tcPr>
-            <w:tcW w:w="0" w:type="auto"/>
-          </w:tcPr>
-          <w:p>
-            <w:pPr>
+            <w:tcW w:w="2913" w:type="dxa"/>
+            <w:tcBorders/>
+            <w:shd w:fill="auto" w:val="clear"/>
+          </w:tcPr>
+          <w:p>
+            <w:pPr>
+              <w:pStyle w:val="Normal"/>
+              <w:spacing w:lineRule="auto" w:line="240" w:before="0" w:after="0"/>
               <w:rPr>
                 <w:sz w:val="24"/>
                 <w:szCs w:val="24"/>
@@ -1497,12 +1718,17 @@
         </w:tc>
       </w:tr>
       <w:tr>
-        <w:tc>
-          <w:tcPr>
-            <w:tcW w:w="0" w:type="auto"/>
-          </w:tcPr>
-          <w:p>
-            <w:pPr>
+        <w:trPr/>
+        <w:tc>
+          <w:tcPr>
+            <w:tcW w:w="1310" w:type="dxa"/>
+            <w:tcBorders/>
+            <w:shd w:fill="auto" w:val="clear"/>
+          </w:tcPr>
+          <w:p>
+            <w:pPr>
+              <w:pStyle w:val="Normal"/>
+              <w:spacing w:lineRule="auto" w:line="240" w:before="0" w:after="0"/>
               <w:rPr>
                 <w:sz w:val="24"/>
                 <w:szCs w:val="24"/>
@@ -1519,10 +1745,14 @@
         </w:tc>
         <w:tc>
           <w:tcPr>
-            <w:tcW w:w="0" w:type="auto"/>
-          </w:tcPr>
-          <w:p>
-            <w:pPr>
+            <w:tcW w:w="578" w:type="dxa"/>
+            <w:tcBorders/>
+            <w:shd w:fill="auto" w:val="clear"/>
+          </w:tcPr>
+          <w:p>
+            <w:pPr>
+              <w:pStyle w:val="Normal"/>
+              <w:spacing w:lineRule="auto" w:line="240" w:before="0" w:after="0"/>
               <w:rPr>
                 <w:sz w:val="24"/>
                 <w:szCs w:val="24"/>
@@ -1539,19 +1769,20 @@
         </w:tc>
         <w:tc>
           <w:tcPr>
-            <w:tcW w:w="0" w:type="auto"/>
-          </w:tcPr>
-          <w:p>
-            <w:pPr>
-              <w:rPr>
-                <w:sz w:val="24"/>
-                <w:szCs w:val="24"/>
-              </w:rPr>
-            </w:pPr>
-            <w:hyperlink r:id="rId24" w:history="1">
+            <w:tcW w:w="4131" w:type="dxa"/>
+            <w:tcBorders/>
+            <w:shd w:fill="auto" w:val="clear"/>
+          </w:tcPr>
+          <w:p>
+            <w:pPr>
+              <w:pStyle w:val="Normal"/>
+              <w:spacing w:lineRule="auto" w:line="240" w:before="0" w:after="0"/>
+              <w:rPr/>
+            </w:pPr>
+            <w:hyperlink r:id="rId21">
               <w:r>
                 <w:rPr>
-                  <w:rStyle w:val="Hyperlink"/>
+                  <w:rStyle w:val="Internetverknpfung"/>
                   <w:sz w:val="24"/>
                   <w:szCs w:val="24"/>
                 </w:rPr>
@@ -1562,10 +1793,14 @@
         </w:tc>
         <w:tc>
           <w:tcPr>
-            <w:tcW w:w="0" w:type="auto"/>
-          </w:tcPr>
-          <w:p>
-            <w:pPr>
+            <w:tcW w:w="2913" w:type="dxa"/>
+            <w:tcBorders/>
+            <w:shd w:fill="auto" w:val="clear"/>
+          </w:tcPr>
+          <w:p>
+            <w:pPr>
+              <w:pStyle w:val="Normal"/>
+              <w:spacing w:lineRule="auto" w:line="240" w:before="0" w:after="0"/>
               <w:rPr>
                 <w:sz w:val="24"/>
                 <w:szCs w:val="24"/>
@@ -1582,12 +1817,17 @@
         </w:tc>
       </w:tr>
       <w:tr>
-        <w:tc>
-          <w:tcPr>
-            <w:tcW w:w="0" w:type="auto"/>
-          </w:tcPr>
-          <w:p>
-            <w:pPr>
+        <w:trPr/>
+        <w:tc>
+          <w:tcPr>
+            <w:tcW w:w="1310" w:type="dxa"/>
+            <w:tcBorders/>
+            <w:shd w:fill="auto" w:val="clear"/>
+          </w:tcPr>
+          <w:p>
+            <w:pPr>
+              <w:pStyle w:val="Normal"/>
+              <w:spacing w:lineRule="auto" w:line="240" w:before="0" w:after="0"/>
               <w:rPr>
                 <w:sz w:val="24"/>
                 <w:szCs w:val="24"/>
@@ -1604,10 +1844,14 @@
         </w:tc>
         <w:tc>
           <w:tcPr>
-            <w:tcW w:w="0" w:type="auto"/>
-          </w:tcPr>
-          <w:p>
-            <w:pPr>
+            <w:tcW w:w="578" w:type="dxa"/>
+            <w:tcBorders/>
+            <w:shd w:fill="auto" w:val="clear"/>
+          </w:tcPr>
+          <w:p>
+            <w:pPr>
+              <w:pStyle w:val="Normal"/>
+              <w:spacing w:lineRule="auto" w:line="240" w:before="0" w:after="0"/>
               <w:rPr>
                 <w:sz w:val="24"/>
                 <w:szCs w:val="24"/>
@@ -1624,19 +1868,20 @@
         </w:tc>
         <w:tc>
           <w:tcPr>
-            <w:tcW w:w="0" w:type="auto"/>
-          </w:tcPr>
-          <w:p>
-            <w:pPr>
-              <w:rPr>
-                <w:sz w:val="24"/>
-                <w:szCs w:val="24"/>
-              </w:rPr>
-            </w:pPr>
-            <w:hyperlink r:id="rId25" w:history="1">
+            <w:tcW w:w="4131" w:type="dxa"/>
+            <w:tcBorders/>
+            <w:shd w:fill="auto" w:val="clear"/>
+          </w:tcPr>
+          <w:p>
+            <w:pPr>
+              <w:pStyle w:val="Normal"/>
+              <w:spacing w:lineRule="auto" w:line="240" w:before="0" w:after="0"/>
+              <w:rPr/>
+            </w:pPr>
+            <w:hyperlink r:id="rId22">
               <w:r>
                 <w:rPr>
-                  <w:rStyle w:val="Hyperlink"/>
+                  <w:rStyle w:val="Internetverknpfung"/>
                   <w:sz w:val="24"/>
                   <w:szCs w:val="24"/>
                 </w:rPr>
@@ -1647,10 +1892,14 @@
         </w:tc>
         <w:tc>
           <w:tcPr>
-            <w:tcW w:w="0" w:type="auto"/>
-          </w:tcPr>
-          <w:p>
-            <w:pPr>
+            <w:tcW w:w="2913" w:type="dxa"/>
+            <w:tcBorders/>
+            <w:shd w:fill="auto" w:val="clear"/>
+          </w:tcPr>
+          <w:p>
+            <w:pPr>
+              <w:pStyle w:val="Normal"/>
+              <w:spacing w:lineRule="auto" w:line="240" w:before="0" w:after="0"/>
               <w:rPr>
                 <w:sz w:val="24"/>
                 <w:szCs w:val="24"/>
@@ -1667,12 +1916,17 @@
         </w:tc>
       </w:tr>
       <w:tr>
-        <w:tc>
-          <w:tcPr>
-            <w:tcW w:w="0" w:type="auto"/>
-          </w:tcPr>
-          <w:p>
-            <w:pPr>
+        <w:trPr/>
+        <w:tc>
+          <w:tcPr>
+            <w:tcW w:w="1310" w:type="dxa"/>
+            <w:tcBorders/>
+            <w:shd w:fill="auto" w:val="clear"/>
+          </w:tcPr>
+          <w:p>
+            <w:pPr>
+              <w:pStyle w:val="Normal"/>
+              <w:spacing w:lineRule="auto" w:line="240" w:before="0" w:after="0"/>
               <w:rPr>
                 <w:sz w:val="24"/>
                 <w:szCs w:val="24"/>
@@ -1689,10 +1943,14 @@
         </w:tc>
         <w:tc>
           <w:tcPr>
-            <w:tcW w:w="0" w:type="auto"/>
-          </w:tcPr>
-          <w:p>
-            <w:pPr>
+            <w:tcW w:w="578" w:type="dxa"/>
+            <w:tcBorders/>
+            <w:shd w:fill="auto" w:val="clear"/>
+          </w:tcPr>
+          <w:p>
+            <w:pPr>
+              <w:pStyle w:val="Normal"/>
+              <w:spacing w:lineRule="auto" w:line="240" w:before="0" w:after="0"/>
               <w:rPr>
                 <w:sz w:val="24"/>
                 <w:szCs w:val="24"/>
@@ -1709,19 +1967,20 @@
         </w:tc>
         <w:tc>
           <w:tcPr>
-            <w:tcW w:w="0" w:type="auto"/>
-          </w:tcPr>
-          <w:p>
-            <w:pPr>
-              <w:rPr>
-                <w:sz w:val="24"/>
-                <w:szCs w:val="24"/>
-              </w:rPr>
-            </w:pPr>
-            <w:hyperlink r:id="rId26" w:history="1">
+            <w:tcW w:w="4131" w:type="dxa"/>
+            <w:tcBorders/>
+            <w:shd w:fill="auto" w:val="clear"/>
+          </w:tcPr>
+          <w:p>
+            <w:pPr>
+              <w:pStyle w:val="Normal"/>
+              <w:spacing w:lineRule="auto" w:line="240" w:before="0" w:after="0"/>
+              <w:rPr/>
+            </w:pPr>
+            <w:hyperlink r:id="rId23">
               <w:r>
                 <w:rPr>
-                  <w:rStyle w:val="Hyperlink"/>
+                  <w:rStyle w:val="Internetverknpfung"/>
                   <w:sz w:val="24"/>
                   <w:szCs w:val="24"/>
                 </w:rPr>
@@ -1732,10 +1991,14 @@
         </w:tc>
         <w:tc>
           <w:tcPr>
-            <w:tcW w:w="0" w:type="auto"/>
-          </w:tcPr>
-          <w:p>
-            <w:pPr>
+            <w:tcW w:w="2913" w:type="dxa"/>
+            <w:tcBorders/>
+            <w:shd w:fill="auto" w:val="clear"/>
+          </w:tcPr>
+          <w:p>
+            <w:pPr>
+              <w:pStyle w:val="Normal"/>
+              <w:spacing w:lineRule="auto" w:line="240" w:before="0" w:after="0"/>
               <w:rPr>
                 <w:sz w:val="24"/>
                 <w:szCs w:val="24"/>
@@ -1752,12 +2015,17 @@
         </w:tc>
       </w:tr>
       <w:tr>
-        <w:tc>
-          <w:tcPr>
-            <w:tcW w:w="0" w:type="auto"/>
-          </w:tcPr>
-          <w:p>
-            <w:pPr>
+        <w:trPr/>
+        <w:tc>
+          <w:tcPr>
+            <w:tcW w:w="1310" w:type="dxa"/>
+            <w:tcBorders/>
+            <w:shd w:fill="auto" w:val="clear"/>
+          </w:tcPr>
+          <w:p>
+            <w:pPr>
+              <w:pStyle w:val="Normal"/>
+              <w:spacing w:lineRule="auto" w:line="240" w:before="0" w:after="0"/>
               <w:rPr>
                 <w:sz w:val="24"/>
                 <w:szCs w:val="24"/>
@@ -1774,10 +2042,14 @@
         </w:tc>
         <w:tc>
           <w:tcPr>
-            <w:tcW w:w="0" w:type="auto"/>
-          </w:tcPr>
-          <w:p>
-            <w:pPr>
+            <w:tcW w:w="578" w:type="dxa"/>
+            <w:tcBorders/>
+            <w:shd w:fill="auto" w:val="clear"/>
+          </w:tcPr>
+          <w:p>
+            <w:pPr>
+              <w:pStyle w:val="Normal"/>
+              <w:spacing w:lineRule="auto" w:line="240" w:before="0" w:after="0"/>
               <w:rPr>
                 <w:sz w:val="24"/>
                 <w:szCs w:val="24"/>
@@ -1794,19 +2066,20 @@
         </w:tc>
         <w:tc>
           <w:tcPr>
-            <w:tcW w:w="0" w:type="auto"/>
-          </w:tcPr>
-          <w:p>
-            <w:pPr>
-              <w:rPr>
-                <w:sz w:val="24"/>
-                <w:szCs w:val="24"/>
-              </w:rPr>
-            </w:pPr>
-            <w:hyperlink r:id="rId27" w:history="1">
+            <w:tcW w:w="4131" w:type="dxa"/>
+            <w:tcBorders/>
+            <w:shd w:fill="auto" w:val="clear"/>
+          </w:tcPr>
+          <w:p>
+            <w:pPr>
+              <w:pStyle w:val="Normal"/>
+              <w:spacing w:lineRule="auto" w:line="240" w:before="0" w:after="0"/>
+              <w:rPr/>
+            </w:pPr>
+            <w:hyperlink r:id="rId24">
               <w:r>
                 <w:rPr>
-                  <w:rStyle w:val="Hyperlink"/>
+                  <w:rStyle w:val="Internetverknpfung"/>
                   <w:sz w:val="24"/>
                   <w:szCs w:val="24"/>
                 </w:rPr>
@@ -1817,32 +2090,38 @@
         </w:tc>
         <w:tc>
           <w:tcPr>
-            <w:tcW w:w="0" w:type="auto"/>
-          </w:tcPr>
-          <w:p>
-            <w:pPr>
-              <w:rPr>
-                <w:sz w:val="24"/>
-                <w:szCs w:val="24"/>
-              </w:rPr>
-            </w:pPr>
-            <w:r>
-              <w:rPr>
-                <w:sz w:val="24"/>
-                <w:szCs w:val="24"/>
-              </w:rPr>
-              <w:t>Termin Abschlussp</w:t>
+            <w:tcW w:w="2913" w:type="dxa"/>
+            <w:tcBorders/>
+            <w:shd w:fill="auto" w:val="clear"/>
+          </w:tcPr>
+          <w:p>
+            <w:pPr>
+              <w:pStyle w:val="Normal"/>
+              <w:spacing w:lineRule="auto" w:line="240" w:before="0" w:after="0"/>
+              <w:rPr/>
+            </w:pPr>
+            <w:r>
+              <w:rPr>
+                <w:sz w:val="24"/>
+                <w:szCs w:val="24"/>
+              </w:rPr>
+              <w:t>Termin Abschlussp.</w:t>
             </w:r>
           </w:p>
         </w:tc>
       </w:tr>
       <w:tr>
-        <w:tc>
-          <w:tcPr>
-            <w:tcW w:w="0" w:type="auto"/>
-          </w:tcPr>
-          <w:p>
-            <w:pPr>
+        <w:trPr/>
+        <w:tc>
+          <w:tcPr>
+            <w:tcW w:w="1310" w:type="dxa"/>
+            <w:tcBorders/>
+            <w:shd w:fill="auto" w:val="clear"/>
+          </w:tcPr>
+          <w:p>
+            <w:pPr>
+              <w:pStyle w:val="Normal"/>
+              <w:spacing w:lineRule="auto" w:line="240" w:before="0" w:after="0"/>
               <w:rPr>
                 <w:sz w:val="24"/>
                 <w:szCs w:val="24"/>
@@ -1868,53 +2147,61 @@
         </w:tc>
         <w:tc>
           <w:tcPr>
-            <w:tcW w:w="0" w:type="auto"/>
-          </w:tcPr>
-          <w:p>
-            <w:pPr>
-              <w:rPr>
-                <w:sz w:val="24"/>
-                <w:szCs w:val="24"/>
-              </w:rPr>
-            </w:pPr>
-            <w:r>
-              <w:rPr>
-                <w:sz w:val="24"/>
-                <w:szCs w:val="24"/>
-              </w:rPr>
-              <w:t>an</w:t>
-            </w:r>
-          </w:p>
-        </w:tc>
-        <w:tc>
-          <w:tcPr>
-            <w:tcW w:w="0" w:type="auto"/>
-          </w:tcPr>
-          <w:p>
-            <w:pPr>
-              <w:rPr>
-                <w:sz w:val="24"/>
-                <w:szCs w:val="24"/>
-              </w:rPr>
-            </w:pPr>
-            <w:hyperlink r:id="rId28" w:history="1">
+            <w:tcW w:w="578" w:type="dxa"/>
+            <w:tcBorders/>
+            <w:shd w:fill="auto" w:val="clear"/>
+          </w:tcPr>
+          <w:p>
+            <w:pPr>
+              <w:pStyle w:val="Normal"/>
+              <w:spacing w:lineRule="auto" w:line="240" w:before="0" w:after="0"/>
+              <w:rPr/>
+            </w:pPr>
+            <w:r>
+              <w:rPr>
+                <w:sz w:val="24"/>
+                <w:szCs w:val="24"/>
+              </w:rPr>
+              <w:t>von</w:t>
+            </w:r>
+          </w:p>
+        </w:tc>
+        <w:tc>
+          <w:tcPr>
+            <w:tcW w:w="4131" w:type="dxa"/>
+            <w:tcBorders/>
+            <w:shd w:fill="auto" w:val="clear"/>
+          </w:tcPr>
+          <w:p>
+            <w:pPr>
+              <w:pStyle w:val="Normal"/>
+              <w:spacing w:lineRule="auto" w:line="240" w:before="0" w:after="0"/>
+              <w:rPr/>
+            </w:pPr>
+            <w:hyperlink r:id="rId25">
+              <w:bookmarkStart w:id="1" w:name="__DdeLink__345_3538835284"/>
               <w:r>
                 <w:rPr>
-                  <w:rStyle w:val="Hyperlink"/>
+                  <w:rStyle w:val="Internetverknpfung"/>
                   <w:sz w:val="24"/>
                   <w:szCs w:val="24"/>
                 </w:rPr>
                 <w:t>christian.grimm@stat-uni-muenchen.de</w:t>
               </w:r>
             </w:hyperlink>
-          </w:p>
-        </w:tc>
-        <w:tc>
-          <w:tcPr>
-            <w:tcW w:w="0" w:type="auto"/>
-          </w:tcPr>
-          <w:p>
-            <w:pPr>
+            <w:bookmarkEnd w:id="1"/>
+          </w:p>
+        </w:tc>
+        <w:tc>
+          <w:tcPr>
+            <w:tcW w:w="2913" w:type="dxa"/>
+            <w:tcBorders/>
+            <w:shd w:fill="auto" w:val="clear"/>
+          </w:tcPr>
+          <w:p>
+            <w:pPr>
+              <w:pStyle w:val="Normal"/>
+              <w:spacing w:lineRule="auto" w:line="240" w:before="0" w:after="0"/>
               <w:rPr>
                 <w:sz w:val="24"/>
                 <w:szCs w:val="24"/>
@@ -1931,390 +2218,1055 @@
         </w:tc>
       </w:tr>
       <w:tr>
-        <w:tc>
-          <w:tcPr>
-            <w:tcW w:w="0" w:type="auto"/>
-          </w:tcPr>
-          <w:p>
-            <w:pPr>
-              <w:rPr>
-                <w:sz w:val="24"/>
-                <w:szCs w:val="24"/>
-              </w:rPr>
-            </w:pPr>
-          </w:p>
-        </w:tc>
-        <w:tc>
-          <w:tcPr>
-            <w:tcW w:w="0" w:type="auto"/>
-          </w:tcPr>
-          <w:p>
-            <w:pPr>
-              <w:rPr>
-                <w:sz w:val="24"/>
-                <w:szCs w:val="24"/>
-              </w:rPr>
-            </w:pPr>
-          </w:p>
-        </w:tc>
-        <w:tc>
-          <w:tcPr>
-            <w:tcW w:w="0" w:type="auto"/>
-          </w:tcPr>
-          <w:p>
-            <w:pPr>
-              <w:rPr>
-                <w:sz w:val="24"/>
-                <w:szCs w:val="24"/>
-              </w:rPr>
-            </w:pPr>
-          </w:p>
-        </w:tc>
-        <w:tc>
-          <w:tcPr>
-            <w:tcW w:w="0" w:type="auto"/>
-          </w:tcPr>
-          <w:p>
-            <w:pPr>
-              <w:rPr>
-                <w:sz w:val="24"/>
-                <w:szCs w:val="24"/>
-              </w:rPr>
-            </w:pPr>
+        <w:trPr/>
+        <w:tc>
+          <w:tcPr>
+            <w:tcW w:w="1310" w:type="dxa"/>
+            <w:tcBorders/>
+            <w:shd w:fill="auto" w:val="clear"/>
+          </w:tcPr>
+          <w:p>
+            <w:pPr>
+              <w:pStyle w:val="Normal"/>
+              <w:spacing w:lineRule="auto" w:line="240" w:before="0" w:after="0"/>
+              <w:rPr>
+                <w:sz w:val="24"/>
+                <w:szCs w:val="24"/>
+              </w:rPr>
+            </w:pPr>
+            <w:r>
+              <w:rPr>
+                <w:sz w:val="24"/>
+                <w:szCs w:val="24"/>
+              </w:rPr>
+              <w:t>10.02.2021</w:t>
+            </w:r>
+          </w:p>
+        </w:tc>
+        <w:tc>
+          <w:tcPr>
+            <w:tcW w:w="578" w:type="dxa"/>
+            <w:tcBorders/>
+            <w:shd w:fill="auto" w:val="clear"/>
+          </w:tcPr>
+          <w:p>
+            <w:pPr>
+              <w:pStyle w:val="Normal"/>
+              <w:spacing w:lineRule="auto" w:line="240" w:before="0" w:after="0"/>
+              <w:rPr>
+                <w:sz w:val="24"/>
+                <w:szCs w:val="24"/>
+              </w:rPr>
+            </w:pPr>
+            <w:r>
+              <w:rPr>
+                <w:sz w:val="24"/>
+                <w:szCs w:val="24"/>
+              </w:rPr>
+              <w:t>an</w:t>
+            </w:r>
+          </w:p>
+        </w:tc>
+        <w:tc>
+          <w:tcPr>
+            <w:tcW w:w="4131" w:type="dxa"/>
+            <w:tcBorders/>
+            <w:shd w:fill="auto" w:val="clear"/>
+          </w:tcPr>
+          <w:p>
+            <w:pPr>
+              <w:pStyle w:val="Normal"/>
+              <w:spacing w:lineRule="auto" w:line="240" w:before="0" w:after="0"/>
+              <w:rPr/>
+            </w:pPr>
+            <w:hyperlink r:id="rId26">
+              <w:r>
+                <w:rPr>
+                  <w:rStyle w:val="Internetverknpfung"/>
+                  <w:sz w:val="24"/>
+                  <w:szCs w:val="24"/>
+                </w:rPr>
+                <w:t>christian.grimm@stat-uni-muenchen.de</w:t>
+              </w:r>
+            </w:hyperlink>
+          </w:p>
+        </w:tc>
+        <w:tc>
+          <w:tcPr>
+            <w:tcW w:w="2913" w:type="dxa"/>
+            <w:tcBorders/>
+            <w:shd w:fill="auto" w:val="clear"/>
+          </w:tcPr>
+          <w:p>
+            <w:pPr>
+              <w:pStyle w:val="Normal"/>
+              <w:spacing w:lineRule="auto" w:line="240" w:before="0" w:after="0"/>
+              <w:rPr>
+                <w:sz w:val="24"/>
+                <w:szCs w:val="24"/>
+              </w:rPr>
+            </w:pPr>
+            <w:r>
+              <w:rPr>
+                <w:sz w:val="24"/>
+                <w:szCs w:val="24"/>
+              </w:rPr>
+              <w:t>Endtermine</w:t>
+            </w:r>
           </w:p>
         </w:tc>
       </w:tr>
       <w:tr>
-        <w:tc>
-          <w:tcPr>
-            <w:tcW w:w="0" w:type="auto"/>
-          </w:tcPr>
-          <w:p>
-            <w:pPr>
-              <w:rPr>
-                <w:sz w:val="24"/>
-                <w:szCs w:val="24"/>
-              </w:rPr>
-            </w:pPr>
-          </w:p>
-        </w:tc>
-        <w:tc>
-          <w:tcPr>
-            <w:tcW w:w="0" w:type="auto"/>
-          </w:tcPr>
-          <w:p>
-            <w:pPr>
-              <w:rPr>
-                <w:sz w:val="24"/>
-                <w:szCs w:val="24"/>
-              </w:rPr>
-            </w:pPr>
-          </w:p>
-        </w:tc>
-        <w:tc>
-          <w:tcPr>
-            <w:tcW w:w="0" w:type="auto"/>
-          </w:tcPr>
-          <w:p>
-            <w:pPr>
-              <w:rPr>
-                <w:sz w:val="24"/>
-                <w:szCs w:val="24"/>
-              </w:rPr>
-            </w:pPr>
-          </w:p>
-        </w:tc>
-        <w:tc>
-          <w:tcPr>
-            <w:tcW w:w="0" w:type="auto"/>
-          </w:tcPr>
-          <w:p>
-            <w:pPr>
-              <w:rPr>
-                <w:sz w:val="24"/>
-                <w:szCs w:val="24"/>
-              </w:rPr>
-            </w:pPr>
+        <w:trPr/>
+        <w:tc>
+          <w:tcPr>
+            <w:tcW w:w="1310" w:type="dxa"/>
+            <w:tcBorders/>
+            <w:shd w:fill="auto" w:val="clear"/>
+          </w:tcPr>
+          <w:p>
+            <w:pPr>
+              <w:pStyle w:val="Normal"/>
+              <w:spacing w:lineRule="auto" w:line="240" w:before="0" w:after="0"/>
+              <w:rPr/>
+            </w:pPr>
+            <w:r>
+              <w:rPr>
+                <w:sz w:val="24"/>
+                <w:szCs w:val="24"/>
+              </w:rPr>
+              <w:t>10.02.2021</w:t>
+            </w:r>
+          </w:p>
+        </w:tc>
+        <w:tc>
+          <w:tcPr>
+            <w:tcW w:w="578" w:type="dxa"/>
+            <w:tcBorders/>
+            <w:shd w:fill="auto" w:val="clear"/>
+          </w:tcPr>
+          <w:p>
+            <w:pPr>
+              <w:pStyle w:val="Normal"/>
+              <w:spacing w:lineRule="auto" w:line="240" w:before="0" w:after="0"/>
+              <w:rPr/>
+            </w:pPr>
+            <w:r>
+              <w:rPr>
+                <w:sz w:val="24"/>
+                <w:szCs w:val="24"/>
+              </w:rPr>
+              <w:t>von</w:t>
+            </w:r>
+          </w:p>
+        </w:tc>
+        <w:tc>
+          <w:tcPr>
+            <w:tcW w:w="4131" w:type="dxa"/>
+            <w:tcBorders/>
+            <w:shd w:fill="auto" w:val="clear"/>
+          </w:tcPr>
+          <w:p>
+            <w:pPr>
+              <w:pStyle w:val="Normal"/>
+              <w:spacing w:lineRule="auto" w:line="240" w:before="0" w:after="0"/>
+              <w:rPr/>
+            </w:pPr>
+            <w:hyperlink r:id="rId27">
+              <w:r>
+                <w:rPr>
+                  <w:rStyle w:val="Internetverknpfung"/>
+                  <w:sz w:val="24"/>
+                  <w:szCs w:val="24"/>
+                </w:rPr>
+                <w:t>christian.grimm@stat-uni-muenchen.de</w:t>
+              </w:r>
+            </w:hyperlink>
+          </w:p>
+        </w:tc>
+        <w:tc>
+          <w:tcPr>
+            <w:tcW w:w="2913" w:type="dxa"/>
+            <w:tcBorders/>
+            <w:shd w:fill="auto" w:val="clear"/>
+          </w:tcPr>
+          <w:p>
+            <w:pPr>
+              <w:pStyle w:val="Normal"/>
+              <w:spacing w:lineRule="auto" w:line="240" w:before="0" w:after="0"/>
+              <w:rPr/>
+            </w:pPr>
+            <w:r>
+              <w:rPr>
+                <w:sz w:val="24"/>
+                <w:szCs w:val="24"/>
+              </w:rPr>
+              <w:t>Re:Endtermine</w:t>
+            </w:r>
           </w:p>
         </w:tc>
       </w:tr>
       <w:tr>
-        <w:tc>
-          <w:tcPr>
-            <w:tcW w:w="0" w:type="auto"/>
-          </w:tcPr>
-          <w:p>
-            <w:pPr>
-              <w:rPr>
-                <w:sz w:val="24"/>
-                <w:szCs w:val="24"/>
-              </w:rPr>
-            </w:pPr>
-          </w:p>
-        </w:tc>
-        <w:tc>
-          <w:tcPr>
-            <w:tcW w:w="0" w:type="auto"/>
-          </w:tcPr>
-          <w:p>
-            <w:pPr>
-              <w:rPr>
-                <w:sz w:val="24"/>
-                <w:szCs w:val="24"/>
-              </w:rPr>
-            </w:pPr>
-          </w:p>
-        </w:tc>
-        <w:tc>
-          <w:tcPr>
-            <w:tcW w:w="0" w:type="auto"/>
-          </w:tcPr>
-          <w:p>
-            <w:pPr>
-              <w:rPr>
-                <w:sz w:val="24"/>
-                <w:szCs w:val="24"/>
-              </w:rPr>
-            </w:pPr>
-          </w:p>
-        </w:tc>
-        <w:tc>
-          <w:tcPr>
-            <w:tcW w:w="0" w:type="auto"/>
-          </w:tcPr>
-          <w:p>
-            <w:pPr>
-              <w:rPr>
-                <w:sz w:val="24"/>
-                <w:szCs w:val="24"/>
-              </w:rPr>
-            </w:pPr>
+        <w:trPr/>
+        <w:tc>
+          <w:tcPr>
+            <w:tcW w:w="1310" w:type="dxa"/>
+            <w:tcBorders/>
+            <w:shd w:fill="auto" w:val="clear"/>
+          </w:tcPr>
+          <w:p>
+            <w:pPr>
+              <w:pStyle w:val="Normal"/>
+              <w:spacing w:lineRule="auto" w:line="240" w:before="0" w:after="0"/>
+              <w:rPr/>
+            </w:pPr>
+            <w:r>
+              <w:rPr>
+                <w:sz w:val="24"/>
+                <w:szCs w:val="24"/>
+              </w:rPr>
+              <w:t>10.02.2021</w:t>
+            </w:r>
+          </w:p>
+        </w:tc>
+        <w:tc>
+          <w:tcPr>
+            <w:tcW w:w="578" w:type="dxa"/>
+            <w:tcBorders/>
+            <w:shd w:fill="auto" w:val="clear"/>
+          </w:tcPr>
+          <w:p>
+            <w:pPr>
+              <w:pStyle w:val="Normal"/>
+              <w:spacing w:lineRule="auto" w:line="240" w:before="0" w:after="0"/>
+              <w:rPr/>
+            </w:pPr>
+            <w:r>
+              <w:rPr>
+                <w:sz w:val="24"/>
+                <w:szCs w:val="24"/>
+              </w:rPr>
+              <w:t>an</w:t>
+            </w:r>
+          </w:p>
+          <w:tbl>
+            <w:tblPr>
+              <w:tblStyle w:val="Tabellenraster"/>
+              <w:tblW w:w="5413" w:type="dxa"/>
+              <w:jc w:val="left"/>
+              <w:tblInd w:w="3520" w:type="dxa"/>
+              <w:tblCellMar>
+                <w:top w:w="0" w:type="dxa"/>
+                <w:left w:w="103" w:type="dxa"/>
+                <w:bottom w:w="0" w:type="dxa"/>
+                <w:right w:w="108" w:type="dxa"/>
+              </w:tblCellMar>
+              <w:tblLook w:firstRow="1" w:noVBand="1" w:lastRow="0" w:firstColumn="1" w:lastColumn="0" w:noHBand="0" w:val="04a0"/>
+            </w:tblPr>
+            <w:tblGrid>
+              <w:gridCol w:w="5413"/>
+            </w:tblGrid>
+            <w:tr>
+              <w:trPr>
+                <w:trHeight w:val="390" w:hRule="atLeast"/>
+              </w:trPr>
+              <w:tc>
+                <w:tcPr>
+                  <w:tcW w:w="5413" w:type="dxa"/>
+                  <w:tcBorders/>
+                  <w:shd w:fill="auto" w:val="clear"/>
+                </w:tcPr>
+                <w:p>
+                  <w:pPr>
+                    <w:pStyle w:val="Normal"/>
+                    <w:spacing w:lineRule="auto" w:line="240" w:before="0" w:after="0"/>
+                    <w:rPr>
+                      <w:rStyle w:val="Internetverknpfung"/>
+                      <w:sz w:val="24"/>
+                      <w:szCs w:val="24"/>
+                    </w:rPr>
+                  </w:pPr>
+                  <w:r>
+                    <w:rPr>
+                      <w:sz w:val="24"/>
+                      <w:szCs w:val="24"/>
+                    </w:rPr>
+                  </w:r>
+                </w:p>
+              </w:tc>
+            </w:tr>
+          </w:tbl>
+          <w:p>
+            <w:pPr>
+              <w:pStyle w:val="Normal"/>
+              <w:spacing w:before="0" w:after="160"/>
+              <w:rPr/>
+            </w:pPr>
+            <w:r>
+              <w:rPr/>
+            </w:r>
+          </w:p>
+        </w:tc>
+        <w:tc>
+          <w:tcPr>
+            <w:tcW w:w="4131" w:type="dxa"/>
+            <w:tcBorders>
+              <w:top w:val="single" w:sz="4" w:space="0" w:color="000000"/>
+              <w:left w:val="single" w:sz="4" w:space="0" w:color="000000"/>
+              <w:bottom w:val="single" w:sz="4" w:space="0" w:color="000000"/>
+              <w:right w:val="single" w:sz="4" w:space="0" w:color="000000"/>
+              <w:insideH w:val="single" w:sz="4" w:space="0" w:color="000000"/>
+              <w:insideV w:val="single" w:sz="4" w:space="0" w:color="000000"/>
+            </w:tcBorders>
+            <w:shd w:fill="auto" w:val="clear"/>
+          </w:tcPr>
+          <w:p>
+            <w:pPr>
+              <w:pStyle w:val="Normal"/>
+              <w:spacing w:lineRule="auto" w:line="240" w:before="0" w:after="0"/>
+              <w:rPr/>
+            </w:pPr>
+            <w:hyperlink r:id="rId28">
+              <w:r>
+                <w:rPr>
+                  <w:rStyle w:val="Internetverknpfung"/>
+                  <w:sz w:val="24"/>
+                  <w:szCs w:val="24"/>
+                </w:rPr>
+                <w:t>kuechenhoff@stat.uni-muenchen.de</w:t>
+              </w:r>
+            </w:hyperlink>
+          </w:p>
+        </w:tc>
+        <w:tc>
+          <w:tcPr>
+            <w:tcW w:w="2913" w:type="dxa"/>
+            <w:tcBorders>
+              <w:top w:val="single" w:sz="4" w:space="0" w:color="000000"/>
+              <w:left w:val="single" w:sz="4" w:space="0" w:color="000000"/>
+              <w:bottom w:val="single" w:sz="4" w:space="0" w:color="000000"/>
+              <w:right w:val="single" w:sz="4" w:space="0" w:color="000000"/>
+              <w:insideH w:val="single" w:sz="4" w:space="0" w:color="000000"/>
+              <w:insideV w:val="single" w:sz="4" w:space="0" w:color="000000"/>
+            </w:tcBorders>
+            <w:shd w:fill="auto" w:val="clear"/>
+          </w:tcPr>
+          <w:p>
+            <w:pPr>
+              <w:pStyle w:val="Normal"/>
+              <w:spacing w:lineRule="auto" w:line="240" w:before="0" w:after="0"/>
+              <w:rPr/>
+            </w:pPr>
+            <w:r>
+              <w:rPr>
+                <w:sz w:val="24"/>
+                <w:szCs w:val="24"/>
+              </w:rPr>
+              <w:t>Endtermine</w:t>
+            </w:r>
           </w:p>
         </w:tc>
       </w:tr>
       <w:tr>
-        <w:tc>
-          <w:tcPr>
-            <w:tcW w:w="0" w:type="auto"/>
-          </w:tcPr>
-          <w:p>
-            <w:pPr>
-              <w:rPr>
-                <w:sz w:val="24"/>
-                <w:szCs w:val="24"/>
-              </w:rPr>
-            </w:pPr>
-          </w:p>
-        </w:tc>
-        <w:tc>
-          <w:tcPr>
-            <w:tcW w:w="0" w:type="auto"/>
-          </w:tcPr>
-          <w:p>
-            <w:pPr>
-              <w:rPr>
-                <w:sz w:val="24"/>
-                <w:szCs w:val="24"/>
-              </w:rPr>
-            </w:pPr>
-          </w:p>
-        </w:tc>
-        <w:tc>
-          <w:tcPr>
-            <w:tcW w:w="0" w:type="auto"/>
-          </w:tcPr>
-          <w:p>
-            <w:pPr>
-              <w:rPr>
-                <w:sz w:val="24"/>
-                <w:szCs w:val="24"/>
-              </w:rPr>
-            </w:pPr>
-          </w:p>
-        </w:tc>
-        <w:tc>
-          <w:tcPr>
-            <w:tcW w:w="0" w:type="auto"/>
-          </w:tcPr>
-          <w:p>
-            <w:pPr>
-              <w:rPr>
-                <w:sz w:val="24"/>
-                <w:szCs w:val="24"/>
-              </w:rPr>
-            </w:pPr>
+        <w:trPr>
+          <w:trHeight w:val="395" w:hRule="atLeast"/>
+        </w:trPr>
+        <w:tc>
+          <w:tcPr>
+            <w:tcW w:w="1310" w:type="dxa"/>
+            <w:tcBorders>
+              <w:top w:val="single" w:sz="4" w:space="0" w:color="000000"/>
+              <w:left w:val="single" w:sz="4" w:space="0" w:color="000000"/>
+              <w:bottom w:val="single" w:sz="4" w:space="0" w:color="000000"/>
+              <w:right w:val="single" w:sz="4" w:space="0" w:color="000000"/>
+              <w:insideH w:val="single" w:sz="4" w:space="0" w:color="000000"/>
+              <w:insideV w:val="single" w:sz="4" w:space="0" w:color="000000"/>
+            </w:tcBorders>
+            <w:shd w:fill="auto" w:val="clear"/>
+          </w:tcPr>
+          <w:p>
+            <w:pPr>
+              <w:pStyle w:val="Normal"/>
+              <w:spacing w:lineRule="auto" w:line="240" w:before="0" w:after="0"/>
+              <w:rPr>
+                <w:sz w:val="24"/>
+                <w:szCs w:val="24"/>
+              </w:rPr>
+            </w:pPr>
+            <w:r>
+              <w:rPr>
+                <w:sz w:val="24"/>
+                <w:szCs w:val="24"/>
+              </w:rPr>
+              <w:t>12.02.2021</w:t>
+            </w:r>
+          </w:p>
+        </w:tc>
+        <w:tc>
+          <w:tcPr>
+            <w:tcW w:w="578" w:type="dxa"/>
+            <w:tcBorders>
+              <w:top w:val="single" w:sz="4" w:space="0" w:color="000000"/>
+              <w:left w:val="single" w:sz="4" w:space="0" w:color="000000"/>
+              <w:bottom w:val="single" w:sz="4" w:space="0" w:color="000000"/>
+              <w:right w:val="single" w:sz="4" w:space="0" w:color="000000"/>
+              <w:insideH w:val="single" w:sz="4" w:space="0" w:color="000000"/>
+              <w:insideV w:val="single" w:sz="4" w:space="0" w:color="000000"/>
+            </w:tcBorders>
+            <w:shd w:fill="auto" w:val="clear"/>
+          </w:tcPr>
+          <w:p>
+            <w:pPr>
+              <w:pStyle w:val="Normal"/>
+              <w:spacing w:lineRule="auto" w:line="240" w:before="0" w:after="0"/>
+              <w:rPr>
+                <w:sz w:val="24"/>
+                <w:szCs w:val="24"/>
+              </w:rPr>
+            </w:pPr>
+            <w:r>
+              <w:rPr>
+                <w:sz w:val="24"/>
+                <w:szCs w:val="24"/>
+              </w:rPr>
+              <w:t>von</w:t>
+            </w:r>
+          </w:p>
+        </w:tc>
+        <w:tc>
+          <w:tcPr>
+            <w:tcW w:w="4131" w:type="dxa"/>
+            <w:tcBorders>
+              <w:top w:val="single" w:sz="4" w:space="0" w:color="000000"/>
+              <w:left w:val="single" w:sz="4" w:space="0" w:color="000000"/>
+              <w:bottom w:val="single" w:sz="4" w:space="0" w:color="000000"/>
+              <w:right w:val="single" w:sz="4" w:space="0" w:color="000000"/>
+              <w:insideH w:val="single" w:sz="4" w:space="0" w:color="000000"/>
+              <w:insideV w:val="single" w:sz="4" w:space="0" w:color="000000"/>
+            </w:tcBorders>
+            <w:shd w:fill="auto" w:val="clear"/>
+          </w:tcPr>
+          <w:p>
+            <w:pPr>
+              <w:pStyle w:val="Normal"/>
+              <w:spacing w:lineRule="auto" w:line="240" w:before="0" w:after="0"/>
+              <w:rPr/>
+            </w:pPr>
+            <w:hyperlink r:id="rId29">
+              <w:r>
+                <w:rPr>
+                  <w:rStyle w:val="Internetverknpfung"/>
+                  <w:sz w:val="24"/>
+                  <w:szCs w:val="24"/>
+                </w:rPr>
+                <w:t>kuechenhoff@stat.uni-muenchen.de</w:t>
+              </w:r>
+            </w:hyperlink>
+          </w:p>
+        </w:tc>
+        <w:tc>
+          <w:tcPr>
+            <w:tcW w:w="2913" w:type="dxa"/>
+            <w:tcBorders>
+              <w:top w:val="single" w:sz="4" w:space="0" w:color="000000"/>
+              <w:left w:val="single" w:sz="4" w:space="0" w:color="000000"/>
+              <w:bottom w:val="single" w:sz="4" w:space="0" w:color="000000"/>
+              <w:right w:val="single" w:sz="4" w:space="0" w:color="000000"/>
+              <w:insideH w:val="single" w:sz="4" w:space="0" w:color="000000"/>
+              <w:insideV w:val="single" w:sz="4" w:space="0" w:color="000000"/>
+            </w:tcBorders>
+            <w:shd w:fill="auto" w:val="clear"/>
+          </w:tcPr>
+          <w:p>
+            <w:pPr>
+              <w:pStyle w:val="Normal"/>
+              <w:spacing w:lineRule="auto" w:line="240" w:before="0" w:after="0"/>
+              <w:rPr>
+                <w:sz w:val="24"/>
+                <w:szCs w:val="24"/>
+              </w:rPr>
+            </w:pPr>
+            <w:r>
+              <w:rPr>
+                <w:sz w:val="24"/>
+                <w:szCs w:val="24"/>
+              </w:rPr>
+              <w:t>Endtermin passt</w:t>
+            </w:r>
+          </w:p>
+        </w:tc>
+      </w:tr>
+      <w:tr>
+        <w:trPr>
+          <w:trHeight w:val="395" w:hRule="atLeast"/>
+        </w:trPr>
+        <w:tc>
+          <w:tcPr>
+            <w:tcW w:w="1310" w:type="dxa"/>
+            <w:tcBorders>
+              <w:left w:val="single" w:sz="4" w:space="0" w:color="000000"/>
+              <w:bottom w:val="single" w:sz="4" w:space="0" w:color="000000"/>
+              <w:right w:val="single" w:sz="4" w:space="0" w:color="000000"/>
+              <w:insideH w:val="single" w:sz="4" w:space="0" w:color="000000"/>
+              <w:insideV w:val="single" w:sz="4" w:space="0" w:color="000000"/>
+            </w:tcBorders>
+            <w:shd w:fill="auto" w:val="clear"/>
+          </w:tcPr>
+          <w:p>
+            <w:pPr>
+              <w:pStyle w:val="Normal"/>
+              <w:spacing w:lineRule="auto" w:line="240" w:before="0" w:after="0"/>
+              <w:rPr>
+                <w:sz w:val="24"/>
+                <w:szCs w:val="24"/>
+              </w:rPr>
+            </w:pPr>
+            <w:r>
+              <w:rPr>
+                <w:sz w:val="24"/>
+                <w:szCs w:val="24"/>
+              </w:rPr>
+              <w:t>12.02.2021</w:t>
+            </w:r>
+          </w:p>
+        </w:tc>
+        <w:tc>
+          <w:tcPr>
+            <w:tcW w:w="578" w:type="dxa"/>
+            <w:tcBorders>
+              <w:left w:val="single" w:sz="4" w:space="0" w:color="000000"/>
+              <w:bottom w:val="single" w:sz="4" w:space="0" w:color="000000"/>
+              <w:right w:val="single" w:sz="4" w:space="0" w:color="000000"/>
+              <w:insideH w:val="single" w:sz="4" w:space="0" w:color="000000"/>
+              <w:insideV w:val="single" w:sz="4" w:space="0" w:color="000000"/>
+            </w:tcBorders>
+            <w:shd w:fill="auto" w:val="clear"/>
+          </w:tcPr>
+          <w:p>
+            <w:pPr>
+              <w:pStyle w:val="Normal"/>
+              <w:spacing w:lineRule="auto" w:line="240" w:before="0" w:after="0"/>
+              <w:rPr>
+                <w:sz w:val="24"/>
+                <w:szCs w:val="24"/>
+              </w:rPr>
+            </w:pPr>
+            <w:r>
+              <w:rPr>
+                <w:sz w:val="24"/>
+                <w:szCs w:val="24"/>
+              </w:rPr>
+              <w:t>von</w:t>
+            </w:r>
+          </w:p>
+        </w:tc>
+        <w:tc>
+          <w:tcPr>
+            <w:tcW w:w="4131" w:type="dxa"/>
+            <w:tcBorders>
+              <w:left w:val="single" w:sz="4" w:space="0" w:color="000000"/>
+              <w:bottom w:val="single" w:sz="4" w:space="0" w:color="000000"/>
+              <w:right w:val="single" w:sz="4" w:space="0" w:color="000000"/>
+              <w:insideH w:val="single" w:sz="4" w:space="0" w:color="000000"/>
+              <w:insideV w:val="single" w:sz="4" w:space="0" w:color="000000"/>
+            </w:tcBorders>
+            <w:shd w:fill="auto" w:val="clear"/>
+          </w:tcPr>
+          <w:p>
+            <w:pPr>
+              <w:pStyle w:val="Normal"/>
+              <w:spacing w:lineRule="auto" w:line="240" w:before="0" w:after="0"/>
+              <w:rPr/>
+            </w:pPr>
+            <w:hyperlink r:id="rId30">
+              <w:r>
+                <w:rPr>
+                  <w:rStyle w:val="Internetverknpfung"/>
+                  <w:sz w:val="24"/>
+                  <w:szCs w:val="24"/>
+                </w:rPr>
+                <w:t>christian.grimm@stat-uni-muenchen.de</w:t>
+              </w:r>
+            </w:hyperlink>
+          </w:p>
+        </w:tc>
+        <w:tc>
+          <w:tcPr>
+            <w:tcW w:w="2913" w:type="dxa"/>
+            <w:tcBorders>
+              <w:left w:val="single" w:sz="4" w:space="0" w:color="000000"/>
+              <w:bottom w:val="single" w:sz="4" w:space="0" w:color="000000"/>
+              <w:right w:val="single" w:sz="4" w:space="0" w:color="000000"/>
+              <w:insideH w:val="single" w:sz="4" w:space="0" w:color="000000"/>
+              <w:insideV w:val="single" w:sz="4" w:space="0" w:color="000000"/>
+            </w:tcBorders>
+            <w:shd w:fill="auto" w:val="clear"/>
+          </w:tcPr>
+          <w:p>
+            <w:pPr>
+              <w:pStyle w:val="Normal"/>
+              <w:spacing w:lineRule="auto" w:line="240" w:before="0" w:after="0"/>
+              <w:rPr>
+                <w:sz w:val="24"/>
+                <w:szCs w:val="24"/>
+              </w:rPr>
+            </w:pPr>
+            <w:r>
+              <w:rPr>
+                <w:sz w:val="24"/>
+                <w:szCs w:val="24"/>
+              </w:rPr>
+              <w:t>Endtermin passt</w:t>
+            </w:r>
+          </w:p>
+        </w:tc>
+      </w:tr>
+      <w:tr>
+        <w:trPr>
+          <w:trHeight w:val="395" w:hRule="atLeast"/>
+        </w:trPr>
+        <w:tc>
+          <w:tcPr>
+            <w:tcW w:w="1310" w:type="dxa"/>
+            <w:tcBorders>
+              <w:left w:val="single" w:sz="4" w:space="0" w:color="000000"/>
+              <w:bottom w:val="single" w:sz="4" w:space="0" w:color="000000"/>
+              <w:right w:val="single" w:sz="4" w:space="0" w:color="000000"/>
+              <w:insideH w:val="single" w:sz="4" w:space="0" w:color="000000"/>
+              <w:insideV w:val="single" w:sz="4" w:space="0" w:color="000000"/>
+            </w:tcBorders>
+            <w:shd w:fill="auto" w:val="clear"/>
+          </w:tcPr>
+          <w:p>
+            <w:pPr>
+              <w:pStyle w:val="Normal"/>
+              <w:spacing w:lineRule="auto" w:line="240" w:before="0" w:after="0"/>
+              <w:rPr>
+                <w:sz w:val="24"/>
+                <w:szCs w:val="24"/>
+              </w:rPr>
+            </w:pPr>
+            <w:r>
+              <w:rPr>
+                <w:sz w:val="24"/>
+                <w:szCs w:val="24"/>
+              </w:rPr>
+              <w:t>23.02.2021</w:t>
+            </w:r>
+          </w:p>
+        </w:tc>
+        <w:tc>
+          <w:tcPr>
+            <w:tcW w:w="578" w:type="dxa"/>
+            <w:tcBorders>
+              <w:left w:val="single" w:sz="4" w:space="0" w:color="000000"/>
+              <w:bottom w:val="single" w:sz="4" w:space="0" w:color="000000"/>
+              <w:right w:val="single" w:sz="4" w:space="0" w:color="000000"/>
+              <w:insideH w:val="single" w:sz="4" w:space="0" w:color="000000"/>
+              <w:insideV w:val="single" w:sz="4" w:space="0" w:color="000000"/>
+            </w:tcBorders>
+            <w:shd w:fill="auto" w:val="clear"/>
+          </w:tcPr>
+          <w:p>
+            <w:pPr>
+              <w:pStyle w:val="Normal"/>
+              <w:spacing w:lineRule="auto" w:line="240" w:before="0" w:after="0"/>
+              <w:rPr>
+                <w:sz w:val="24"/>
+                <w:szCs w:val="24"/>
+              </w:rPr>
+            </w:pPr>
+            <w:r>
+              <w:rPr>
+                <w:sz w:val="24"/>
+                <w:szCs w:val="24"/>
+              </w:rPr>
+              <w:t>an</w:t>
+            </w:r>
+          </w:p>
+        </w:tc>
+        <w:tc>
+          <w:tcPr>
+            <w:tcW w:w="4131" w:type="dxa"/>
+            <w:tcBorders>
+              <w:left w:val="single" w:sz="4" w:space="0" w:color="000000"/>
+              <w:bottom w:val="single" w:sz="4" w:space="0" w:color="000000"/>
+              <w:right w:val="single" w:sz="4" w:space="0" w:color="000000"/>
+              <w:insideH w:val="single" w:sz="4" w:space="0" w:color="000000"/>
+              <w:insideV w:val="single" w:sz="4" w:space="0" w:color="000000"/>
+            </w:tcBorders>
+            <w:shd w:fill="auto" w:val="clear"/>
+          </w:tcPr>
+          <w:p>
+            <w:pPr>
+              <w:pStyle w:val="Normal"/>
+              <w:spacing w:lineRule="auto" w:line="240" w:before="0" w:after="0"/>
+              <w:rPr/>
+            </w:pPr>
+            <w:r>
+              <w:rPr/>
+              <w:t>an</w:t>
+            </w:r>
+            <w:hyperlink r:id="rId31">
+              <w:r>
+                <w:rPr>
+                  <w:rStyle w:val="Internetverknpfung"/>
+                </w:rPr>
+                <w:t>dre.klima@stat.uni-muenchen.de</w:t>
+              </w:r>
+            </w:hyperlink>
+          </w:p>
+        </w:tc>
+        <w:tc>
+          <w:tcPr>
+            <w:tcW w:w="2913" w:type="dxa"/>
+            <w:tcBorders>
+              <w:left w:val="single" w:sz="4" w:space="0" w:color="000000"/>
+              <w:bottom w:val="single" w:sz="4" w:space="0" w:color="000000"/>
+              <w:right w:val="single" w:sz="4" w:space="0" w:color="000000"/>
+              <w:insideH w:val="single" w:sz="4" w:space="0" w:color="000000"/>
+              <w:insideV w:val="single" w:sz="4" w:space="0" w:color="000000"/>
+            </w:tcBorders>
+            <w:shd w:fill="auto" w:val="clear"/>
+          </w:tcPr>
+          <w:p>
+            <w:pPr>
+              <w:pStyle w:val="Normal"/>
+              <w:spacing w:lineRule="auto" w:line="240" w:before="0" w:after="0"/>
+              <w:rPr>
+                <w:sz w:val="24"/>
+                <w:szCs w:val="24"/>
+              </w:rPr>
+            </w:pPr>
+            <w:r>
+              <w:rPr>
+                <w:sz w:val="24"/>
+                <w:szCs w:val="24"/>
+              </w:rPr>
+              <w:t>Endtermin</w:t>
+            </w:r>
+          </w:p>
+        </w:tc>
+      </w:tr>
+      <w:tr>
+        <w:trPr>
+          <w:trHeight w:val="395" w:hRule="atLeast"/>
+        </w:trPr>
+        <w:tc>
+          <w:tcPr>
+            <w:tcW w:w="1310" w:type="dxa"/>
+            <w:tcBorders>
+              <w:left w:val="single" w:sz="4" w:space="0" w:color="000000"/>
+              <w:bottom w:val="single" w:sz="4" w:space="0" w:color="000000"/>
+              <w:right w:val="single" w:sz="4" w:space="0" w:color="000000"/>
+              <w:insideH w:val="single" w:sz="4" w:space="0" w:color="000000"/>
+              <w:insideV w:val="single" w:sz="4" w:space="0" w:color="000000"/>
+            </w:tcBorders>
+            <w:shd w:fill="auto" w:val="clear"/>
+          </w:tcPr>
+          <w:p>
+            <w:pPr>
+              <w:pStyle w:val="Normal"/>
+              <w:spacing w:lineRule="auto" w:line="240" w:before="0" w:after="0"/>
+              <w:rPr>
+                <w:sz w:val="24"/>
+                <w:szCs w:val="24"/>
+              </w:rPr>
+            </w:pPr>
+            <w:r>
+              <w:rPr>
+                <w:sz w:val="24"/>
+                <w:szCs w:val="24"/>
+              </w:rPr>
+              <w:t>23.02.2021</w:t>
+            </w:r>
+          </w:p>
+        </w:tc>
+        <w:tc>
+          <w:tcPr>
+            <w:tcW w:w="578" w:type="dxa"/>
+            <w:tcBorders>
+              <w:left w:val="single" w:sz="4" w:space="0" w:color="000000"/>
+              <w:bottom w:val="single" w:sz="4" w:space="0" w:color="000000"/>
+              <w:right w:val="single" w:sz="4" w:space="0" w:color="000000"/>
+              <w:insideH w:val="single" w:sz="4" w:space="0" w:color="000000"/>
+              <w:insideV w:val="single" w:sz="4" w:space="0" w:color="000000"/>
+            </w:tcBorders>
+            <w:shd w:fill="auto" w:val="clear"/>
+          </w:tcPr>
+          <w:p>
+            <w:pPr>
+              <w:pStyle w:val="Normal"/>
+              <w:spacing w:lineRule="auto" w:line="240" w:before="0" w:after="0"/>
+              <w:rPr>
+                <w:sz w:val="24"/>
+                <w:szCs w:val="24"/>
+              </w:rPr>
+            </w:pPr>
+            <w:r>
+              <w:rPr>
+                <w:sz w:val="24"/>
+                <w:szCs w:val="24"/>
+              </w:rPr>
+              <w:t>von</w:t>
+            </w:r>
+          </w:p>
+        </w:tc>
+        <w:tc>
+          <w:tcPr>
+            <w:tcW w:w="4131" w:type="dxa"/>
+            <w:tcBorders>
+              <w:left w:val="single" w:sz="4" w:space="0" w:color="000000"/>
+              <w:bottom w:val="single" w:sz="4" w:space="0" w:color="000000"/>
+              <w:right w:val="single" w:sz="4" w:space="0" w:color="000000"/>
+              <w:insideH w:val="single" w:sz="4" w:space="0" w:color="000000"/>
+              <w:insideV w:val="single" w:sz="4" w:space="0" w:color="000000"/>
+            </w:tcBorders>
+            <w:shd w:fill="auto" w:val="clear"/>
+          </w:tcPr>
+          <w:p>
+            <w:pPr>
+              <w:pStyle w:val="Normal"/>
+              <w:spacing w:lineRule="auto" w:line="240" w:before="0" w:after="0"/>
+              <w:rPr/>
+            </w:pPr>
+            <w:r>
+              <w:rPr/>
+              <w:t>an</w:t>
+            </w:r>
+            <w:hyperlink r:id="rId32">
+              <w:r>
+                <w:rPr>
+                  <w:rStyle w:val="Internetverknpfung"/>
+                </w:rPr>
+                <w:t>dre.klima@stat.uni-muenchen.de</w:t>
+              </w:r>
+            </w:hyperlink>
+          </w:p>
+        </w:tc>
+        <w:tc>
+          <w:tcPr>
+            <w:tcW w:w="2913" w:type="dxa"/>
+            <w:tcBorders>
+              <w:left w:val="single" w:sz="4" w:space="0" w:color="000000"/>
+              <w:bottom w:val="single" w:sz="4" w:space="0" w:color="000000"/>
+              <w:right w:val="single" w:sz="4" w:space="0" w:color="000000"/>
+              <w:insideH w:val="single" w:sz="4" w:space="0" w:color="000000"/>
+              <w:insideV w:val="single" w:sz="4" w:space="0" w:color="000000"/>
+            </w:tcBorders>
+            <w:shd w:fill="auto" w:val="clear"/>
+          </w:tcPr>
+          <w:p>
+            <w:pPr>
+              <w:pStyle w:val="Normal"/>
+              <w:spacing w:lineRule="auto" w:line="240" w:before="0" w:after="0"/>
+              <w:rPr>
+                <w:sz w:val="24"/>
+                <w:szCs w:val="24"/>
+              </w:rPr>
+            </w:pPr>
+            <w:r>
+              <w:rPr>
+                <w:sz w:val="24"/>
+                <w:szCs w:val="24"/>
+              </w:rPr>
+              <w:t>Endtermin, Raum</w:t>
+            </w:r>
+          </w:p>
+        </w:tc>
+      </w:tr>
+      <w:tr>
+        <w:trPr>
+          <w:trHeight w:val="395" w:hRule="atLeast"/>
+        </w:trPr>
+        <w:tc>
+          <w:tcPr>
+            <w:tcW w:w="1310" w:type="dxa"/>
+            <w:tcBorders>
+              <w:left w:val="single" w:sz="4" w:space="0" w:color="000000"/>
+              <w:bottom w:val="single" w:sz="4" w:space="0" w:color="000000"/>
+              <w:right w:val="single" w:sz="4" w:space="0" w:color="000000"/>
+              <w:insideH w:val="single" w:sz="4" w:space="0" w:color="000000"/>
+              <w:insideV w:val="single" w:sz="4" w:space="0" w:color="000000"/>
+            </w:tcBorders>
+            <w:shd w:fill="auto" w:val="clear"/>
+          </w:tcPr>
+          <w:p>
+            <w:pPr>
+              <w:pStyle w:val="Normal"/>
+              <w:spacing w:lineRule="auto" w:line="240" w:before="0" w:after="0"/>
+              <w:rPr>
+                <w:sz w:val="24"/>
+                <w:szCs w:val="24"/>
+              </w:rPr>
+            </w:pPr>
+            <w:r>
+              <w:rPr>
+                <w:sz w:val="24"/>
+                <w:szCs w:val="24"/>
+              </w:rPr>
+              <w:t>24.02.2021</w:t>
+            </w:r>
+          </w:p>
+        </w:tc>
+        <w:tc>
+          <w:tcPr>
+            <w:tcW w:w="578" w:type="dxa"/>
+            <w:tcBorders>
+              <w:left w:val="single" w:sz="4" w:space="0" w:color="000000"/>
+              <w:bottom w:val="single" w:sz="4" w:space="0" w:color="000000"/>
+              <w:right w:val="single" w:sz="4" w:space="0" w:color="000000"/>
+              <w:insideH w:val="single" w:sz="4" w:space="0" w:color="000000"/>
+              <w:insideV w:val="single" w:sz="4" w:space="0" w:color="000000"/>
+            </w:tcBorders>
+            <w:shd w:fill="auto" w:val="clear"/>
+          </w:tcPr>
+          <w:p>
+            <w:pPr>
+              <w:pStyle w:val="Normal"/>
+              <w:spacing w:lineRule="auto" w:line="240" w:before="0" w:after="0"/>
+              <w:rPr>
+                <w:sz w:val="24"/>
+                <w:szCs w:val="24"/>
+              </w:rPr>
+            </w:pPr>
+            <w:r>
+              <w:rPr>
+                <w:sz w:val="24"/>
+                <w:szCs w:val="24"/>
+              </w:rPr>
+              <w:t>an</w:t>
+            </w:r>
+          </w:p>
+        </w:tc>
+        <w:tc>
+          <w:tcPr>
+            <w:tcW w:w="4131" w:type="dxa"/>
+            <w:tcBorders>
+              <w:left w:val="single" w:sz="4" w:space="0" w:color="000000"/>
+              <w:bottom w:val="single" w:sz="4" w:space="0" w:color="000000"/>
+              <w:right w:val="single" w:sz="4" w:space="0" w:color="000000"/>
+              <w:insideH w:val="single" w:sz="4" w:space="0" w:color="000000"/>
+              <w:insideV w:val="single" w:sz="4" w:space="0" w:color="000000"/>
+            </w:tcBorders>
+            <w:shd w:fill="auto" w:val="clear"/>
+          </w:tcPr>
+          <w:p>
+            <w:pPr>
+              <w:pStyle w:val="Normal"/>
+              <w:spacing w:lineRule="auto" w:line="240" w:before="0" w:after="0"/>
+              <w:rPr/>
+            </w:pPr>
+            <w:hyperlink r:id="rId33">
+              <w:r>
+                <w:rPr>
+                  <w:rStyle w:val="Internetverknpfung"/>
+                  <w:sz w:val="24"/>
+                  <w:szCs w:val="24"/>
+                </w:rPr>
+                <w:t>kuechenhoff@stat.uni-muenchen.de</w:t>
+              </w:r>
+            </w:hyperlink>
+          </w:p>
+        </w:tc>
+        <w:tc>
+          <w:tcPr>
+            <w:tcW w:w="2913" w:type="dxa"/>
+            <w:tcBorders>
+              <w:left w:val="single" w:sz="4" w:space="0" w:color="000000"/>
+              <w:bottom w:val="single" w:sz="4" w:space="0" w:color="000000"/>
+              <w:right w:val="single" w:sz="4" w:space="0" w:color="000000"/>
+              <w:insideH w:val="single" w:sz="4" w:space="0" w:color="000000"/>
+              <w:insideV w:val="single" w:sz="4" w:space="0" w:color="000000"/>
+            </w:tcBorders>
+            <w:shd w:fill="auto" w:val="clear"/>
+          </w:tcPr>
+          <w:p>
+            <w:pPr>
+              <w:pStyle w:val="Normal"/>
+              <w:spacing w:lineRule="auto" w:line="240" w:before="0" w:after="0"/>
+              <w:rPr>
+                <w:sz w:val="24"/>
+                <w:szCs w:val="24"/>
+              </w:rPr>
+            </w:pPr>
+            <w:r>
+              <w:rPr>
+                <w:sz w:val="24"/>
+                <w:szCs w:val="24"/>
+              </w:rPr>
+              <w:t>Endtermin, Raum</w:t>
+            </w:r>
           </w:p>
         </w:tc>
       </w:tr>
     </w:tbl>
     <w:p>
       <w:pPr>
+        <w:pStyle w:val="Normal"/>
         <w:rPr>
           <w:sz w:val="24"/>
           <w:szCs w:val="24"/>
         </w:rPr>
       </w:pPr>
+      <w:r>
+        <w:rPr>
+          <w:sz w:val="24"/>
+          <w:szCs w:val="24"/>
+        </w:rPr>
+      </w:r>
     </w:p>
-    <w:p/>
+    <w:p>
+      <w:pPr>
+        <w:pStyle w:val="Normal"/>
+        <w:widowControl/>
+        <w:bidi w:val="0"/>
+        <w:spacing w:lineRule="auto" w:line="259" w:before="0" w:after="160"/>
+        <w:jc w:val="left"/>
+        <w:rPr/>
+      </w:pPr>
+      <w:r>
+        <w:rPr/>
+      </w:r>
+    </w:p>
     <w:sectPr>
+      <w:type w:val="nextPage"/>
       <w:pgSz w:w="11906" w:h="16838"/>
-      <w:pgMar w:top="1417" w:right="1417" w:bottom="1134" w:left="1417" w:header="708" w:footer="708" w:gutter="0"/>
-      <w:cols w:space="708"/>
-      <w:docGrid w:linePitch="360"/>
+      <w:pgMar w:left="1417" w:right="1417" w:header="0" w:top="1417" w:footer="0" w:bottom="1134" w:gutter="0"/>
+      <w:pgNumType w:fmt="decimal"/>
+      <w:formProt w:val="false"/>
+      <w:textDirection w:val="lrTb"/>
+      <w:docGrid w:type="default" w:linePitch="360" w:charSpace="4096"/>
     </w:sectPr>
   </w:body>
 </w:document>
 </file>
 
-<file path=word/numbering.xml><?xml version="1.0" encoding="utf-8"?>
-<w:numbering xmlns:wpc="http://schemas.microsoft.com/office/word/2010/wordprocessingCanvas" xmlns:cx="http://schemas.microsoft.com/office/drawing/2014/chartex" xmlns:mc="http://schemas.openxmlformats.org/markup-compatibility/2006" xmlns:o="urn:schemas-microsoft-com:office:office" xmlns:r="http://schemas.openxmlformats.org/officeDocument/2006/relationships" xmlns:m="http://schemas.openxmlformats.org/officeDocument/2006/math" xmlns:v="urn:schemas-microsoft-com:vml" xmlns:wp14="http://schemas.microsoft.com/office/word/2010/wordprocessingDrawing" xmlns:wp="http://schemas.openxmlformats.org/drawingml/2006/wordprocessingDrawing" xmlns:w10="urn:schemas-microsoft-com:office:word" xmlns:w="http://schemas.openxmlformats.org/wordprocessingml/2006/main" xmlns:w14="http://schemas.microsoft.com/office/word/2010/wordml" xmlns:w15="http://schemas.microsoft.com/office/word/2012/wordml" xmlns:w16se="http://schemas.microsoft.com/office/word/2015/wordml/symex" xmlns:wpg="http://schemas.microsoft.com/office/word/2010/wordprocessingGroup" xmlns:wpi="http://schemas.microsoft.com/office/word/2010/wordprocessingInk" xmlns:wne="http://schemas.microsoft.com/office/word/2006/wordml" xmlns:wps="http://schemas.microsoft.com/office/word/2010/wordprocessingShape" mc:Ignorable="w14 w15 w16se wp14">
-  <w:abstractNum w:abstractNumId="0" w15:restartNumberingAfterBreak="0">
-    <w:nsid w:val="73596A58"/>
-    <w:multiLevelType w:val="hybridMultilevel"/>
-    <w:tmpl w:val="14B8598C"/>
-    <w:lvl w:ilvl="0" w:tplc="04070001">
-      <w:start w:val="1"/>
-      <w:numFmt w:val="bullet"/>
-      <w:lvlText w:val=""/>
-      <w:lvlJc w:val="left"/>
-      <w:pPr>
-        <w:ind w:left="720" w:hanging="360"/>
-      </w:pPr>
-      <w:rPr>
-        <w:rFonts w:ascii="Symbol" w:hAnsi="Symbol" w:hint="default"/>
-      </w:rPr>
-    </w:lvl>
-    <w:lvl w:ilvl="1" w:tplc="04070003" w:tentative="1">
-      <w:start w:val="1"/>
-      <w:numFmt w:val="bullet"/>
-      <w:lvlText w:val="o"/>
-      <w:lvlJc w:val="left"/>
-      <w:pPr>
-        <w:ind w:left="1440" w:hanging="360"/>
-      </w:pPr>
-      <w:rPr>
-        <w:rFonts w:ascii="Courier New" w:hAnsi="Courier New" w:cs="Courier New" w:hint="default"/>
-      </w:rPr>
-    </w:lvl>
-    <w:lvl w:ilvl="2" w:tplc="04070005" w:tentative="1">
-      <w:start w:val="1"/>
-      <w:numFmt w:val="bullet"/>
-      <w:lvlText w:val=""/>
-      <w:lvlJc w:val="left"/>
-      <w:pPr>
-        <w:ind w:left="2160" w:hanging="360"/>
-      </w:pPr>
-      <w:rPr>
-        <w:rFonts w:ascii="Wingdings" w:hAnsi="Wingdings" w:hint="default"/>
-      </w:rPr>
-    </w:lvl>
-    <w:lvl w:ilvl="3" w:tplc="04070001" w:tentative="1">
-      <w:start w:val="1"/>
-      <w:numFmt w:val="bullet"/>
-      <w:lvlText w:val=""/>
-      <w:lvlJc w:val="left"/>
-      <w:pPr>
-        <w:ind w:left="2880" w:hanging="360"/>
-      </w:pPr>
-      <w:rPr>
-        <w:rFonts w:ascii="Symbol" w:hAnsi="Symbol" w:hint="default"/>
-      </w:rPr>
-    </w:lvl>
-    <w:lvl w:ilvl="4" w:tplc="04070003" w:tentative="1">
-      <w:start w:val="1"/>
-      <w:numFmt w:val="bullet"/>
-      <w:lvlText w:val="o"/>
-      <w:lvlJc w:val="left"/>
-      <w:pPr>
-        <w:ind w:left="3600" w:hanging="360"/>
-      </w:pPr>
-      <w:rPr>
-        <w:rFonts w:ascii="Courier New" w:hAnsi="Courier New" w:cs="Courier New" w:hint="default"/>
-      </w:rPr>
-    </w:lvl>
-    <w:lvl w:ilvl="5" w:tplc="04070005" w:tentative="1">
-      <w:start w:val="1"/>
-      <w:numFmt w:val="bullet"/>
-      <w:lvlText w:val=""/>
-      <w:lvlJc w:val="left"/>
-      <w:pPr>
-        <w:ind w:left="4320" w:hanging="360"/>
-      </w:pPr>
-      <w:rPr>
-        <w:rFonts w:ascii="Wingdings" w:hAnsi="Wingdings" w:hint="default"/>
-      </w:rPr>
-    </w:lvl>
-    <w:lvl w:ilvl="6" w:tplc="04070001" w:tentative="1">
-      <w:start w:val="1"/>
-      <w:numFmt w:val="bullet"/>
-      <w:lvlText w:val=""/>
-      <w:lvlJc w:val="left"/>
-      <w:pPr>
-        <w:ind w:left="5040" w:hanging="360"/>
-      </w:pPr>
-      <w:rPr>
-        <w:rFonts w:ascii="Symbol" w:hAnsi="Symbol" w:hint="default"/>
-      </w:rPr>
-    </w:lvl>
-    <w:lvl w:ilvl="7" w:tplc="04070003" w:tentative="1">
-      <w:start w:val="1"/>
-      <w:numFmt w:val="bullet"/>
-      <w:lvlText w:val="o"/>
-      <w:lvlJc w:val="left"/>
-      <w:pPr>
-        <w:ind w:left="5760" w:hanging="360"/>
-      </w:pPr>
-      <w:rPr>
-        <w:rFonts w:ascii="Courier New" w:hAnsi="Courier New" w:cs="Courier New" w:hint="default"/>
-      </w:rPr>
-    </w:lvl>
-    <w:lvl w:ilvl="8" w:tplc="04070005" w:tentative="1">
-      <w:start w:val="1"/>
-      <w:numFmt w:val="bullet"/>
-      <w:lvlText w:val=""/>
-      <w:lvlJc w:val="left"/>
-      <w:pPr>
-        <w:ind w:left="6480" w:hanging="360"/>
-      </w:pPr>
-      <w:rPr>
-        <w:rFonts w:ascii="Wingdings" w:hAnsi="Wingdings" w:hint="default"/>
-      </w:rPr>
-    </w:lvl>
-  </w:abstractNum>
-  <w:num w:numId="1">
-    <w:abstractNumId w:val="0"/>
-  </w:num>
-</w:numbering>
-</file>
-
 <file path=word/styles.xml><?xml version="1.0" encoding="utf-8"?>
-<w:styles xmlns:mc="http://schemas.openxmlformats.org/markup-compatibility/2006" xmlns:r="http://schemas.openxmlformats.org/officeDocument/2006/relationships" xmlns:w="http://schemas.openxmlformats.org/wordprocessingml/2006/main" xmlns:w14="http://schemas.microsoft.com/office/word/2010/wordml" xmlns:w15="http://schemas.microsoft.com/office/word/2012/wordml" xmlns:w16se="http://schemas.microsoft.com/office/word/2015/wordml/symex" mc:Ignorable="w14 w15 w16se">
+<w:styles xmlns:w="http://schemas.openxmlformats.org/wordprocessingml/2006/main" xmlns:w14="http://schemas.microsoft.com/office/word/2010/wordml" xmlns:mc="http://schemas.openxmlformats.org/markup-compatibility/2006" mc:Ignorable="w14">
   <w:docDefaults>
     <w:rPrDefault>
       <w:rPr>
-        <w:rFonts w:asciiTheme="minorHAnsi" w:eastAsiaTheme="minorHAnsi" w:hAnsiTheme="minorHAnsi" w:cstheme="minorBidi"/>
-        <w:sz w:val="22"/>
+        <w:rFonts w:ascii="Calibri" w:hAnsi="Calibri" w:eastAsia="Calibri" w:cs="" w:asciiTheme="minorHAnsi" w:cstheme="minorBidi" w:eastAsiaTheme="minorHAnsi" w:hAnsiTheme="minorHAnsi"/>
         <w:szCs w:val="22"/>
         <w:lang w:val="de-DE" w:eastAsia="en-US" w:bidi="ar-SA"/>
       </w:rPr>
     </w:rPrDefault>
     <w:pPrDefault>
-      <w:pPr>
-        <w:spacing w:after="160" w:line="259" w:lineRule="auto"/>
-      </w:pPr>
+      <w:pPr/>
     </w:pPrDefault>
   </w:docDefaults>
   <w:latentStyles w:defLockedState="0" w:defUIPriority="99" w:defSemiHidden="0" w:defUnhideWhenUsed="0" w:defQFormat="0" w:count="371">
     <w:lsdException w:name="Normal" w:uiPriority="0" w:qFormat="1"/>
     <w:lsdException w:name="heading 1" w:uiPriority="9" w:qFormat="1"/>
-    <w:lsdException w:name="heading 2" w:semiHidden="1" w:uiPriority="9" w:unhideWhenUsed="1" w:qFormat="1"/>
-    <w:lsdException w:name="heading 3" w:semiHidden="1" w:uiPriority="9" w:unhideWhenUsed="1" w:qFormat="1"/>
-    <w:lsdException w:name="heading 4" w:semiHidden="1" w:uiPriority="9" w:unhideWhenUsed="1" w:qFormat="1"/>
-    <w:lsdException w:name="heading 5" w:semiHidden="1" w:uiPriority="9" w:unhideWhenUsed="1" w:qFormat="1"/>
-    <w:lsdException w:name="heading 6" w:semiHidden="1" w:uiPriority="9" w:unhideWhenUsed="1" w:qFormat="1"/>
-    <w:lsdException w:name="heading 7" w:semiHidden="1" w:uiPriority="9" w:unhideWhenUsed="1" w:qFormat="1"/>
-    <w:lsdException w:name="heading 8" w:semiHidden="1" w:uiPriority="9" w:unhideWhenUsed="1" w:qFormat="1"/>
-    <w:lsdException w:name="heading 9" w:semiHidden="1" w:uiPriority="9" w:unhideWhenUsed="1" w:qFormat="1"/>
+    <w:lsdException w:name="heading 2" w:uiPriority="9" w:semiHidden="1" w:unhideWhenUsed="1" w:qFormat="1"/>
+    <w:lsdException w:name="heading 3" w:uiPriority="9" w:semiHidden="1" w:unhideWhenUsed="1" w:qFormat="1"/>
+    <w:lsdException w:name="heading 4" w:uiPriority="9" w:semiHidden="1" w:unhideWhenUsed="1" w:qFormat="1"/>
+    <w:lsdException w:name="heading 5" w:uiPriority="9" w:semiHidden="1" w:unhideWhenUsed="1" w:qFormat="1"/>
+    <w:lsdException w:name="heading 6" w:uiPriority="9" w:semiHidden="1" w:unhideWhenUsed="1" w:qFormat="1"/>
+    <w:lsdException w:name="heading 7" w:uiPriority="9" w:semiHidden="1" w:unhideWhenUsed="1" w:qFormat="1"/>
+    <w:lsdException w:name="heading 8" w:uiPriority="9" w:semiHidden="1" w:unhideWhenUsed="1" w:qFormat="1"/>
+    <w:lsdException w:name="heading 9" w:uiPriority="9" w:semiHidden="1" w:unhideWhenUsed="1" w:qFormat="1"/>
     <w:lsdException w:name="index 1" w:semiHidden="1" w:unhideWhenUsed="1"/>
     <w:lsdException w:name="index 2" w:semiHidden="1" w:unhideWhenUsed="1"/>
     <w:lsdException w:name="index 3" w:semiHidden="1" w:unhideWhenUsed="1"/>
@@ -2324,22 +3276,22 @@
     <w:lsdException w:name="index 7" w:semiHidden="1" w:unhideWhenUsed="1"/>
     <w:lsdException w:name="index 8" w:semiHidden="1" w:unhideWhenUsed="1"/>
     <w:lsdException w:name="index 9" w:semiHidden="1" w:unhideWhenUsed="1"/>
-    <w:lsdException w:name="toc 1" w:semiHidden="1" w:uiPriority="39" w:unhideWhenUsed="1"/>
-    <w:lsdException w:name="toc 2" w:semiHidden="1" w:uiPriority="39" w:unhideWhenUsed="1"/>
-    <w:lsdException w:name="toc 3" w:semiHidden="1" w:uiPriority="39" w:unhideWhenUsed="1"/>
-    <w:lsdException w:name="toc 4" w:semiHidden="1" w:uiPriority="39" w:unhideWhenUsed="1"/>
-    <w:lsdException w:name="toc 5" w:semiHidden="1" w:uiPriority="39" w:unhideWhenUsed="1"/>
-    <w:lsdException w:name="toc 6" w:semiHidden="1" w:uiPriority="39" w:unhideWhenUsed="1"/>
-    <w:lsdException w:name="toc 7" w:semiHidden="1" w:uiPriority="39" w:unhideWhenUsed="1"/>
-    <w:lsdException w:name="toc 8" w:semiHidden="1" w:uiPriority="39" w:unhideWhenUsed="1"/>
-    <w:lsdException w:name="toc 9" w:semiHidden="1" w:uiPriority="39" w:unhideWhenUsed="1"/>
+    <w:lsdException w:name="toc 1" w:uiPriority="39" w:semiHidden="1" w:unhideWhenUsed="1"/>
+    <w:lsdException w:name="toc 2" w:uiPriority="39" w:semiHidden="1" w:unhideWhenUsed="1"/>
+    <w:lsdException w:name="toc 3" w:uiPriority="39" w:semiHidden="1" w:unhideWhenUsed="1"/>
+    <w:lsdException w:name="toc 4" w:uiPriority="39" w:semiHidden="1" w:unhideWhenUsed="1"/>
+    <w:lsdException w:name="toc 5" w:uiPriority="39" w:semiHidden="1" w:unhideWhenUsed="1"/>
+    <w:lsdException w:name="toc 6" w:uiPriority="39" w:semiHidden="1" w:unhideWhenUsed="1"/>
+    <w:lsdException w:name="toc 7" w:uiPriority="39" w:semiHidden="1" w:unhideWhenUsed="1"/>
+    <w:lsdException w:name="toc 8" w:uiPriority="39" w:semiHidden="1" w:unhideWhenUsed="1"/>
+    <w:lsdException w:name="toc 9" w:uiPriority="39" w:semiHidden="1" w:unhideWhenUsed="1"/>
     <w:lsdException w:name="Normal Indent" w:semiHidden="1" w:unhideWhenUsed="1"/>
     <w:lsdException w:name="footnote text" w:semiHidden="1" w:unhideWhenUsed="1"/>
     <w:lsdException w:name="annotation text" w:semiHidden="1" w:unhideWhenUsed="1"/>
     <w:lsdException w:name="header" w:semiHidden="1" w:unhideWhenUsed="1"/>
     <w:lsdException w:name="footer" w:semiHidden="1" w:unhideWhenUsed="1"/>
     <w:lsdException w:name="index heading" w:semiHidden="1" w:unhideWhenUsed="1"/>
-    <w:lsdException w:name="caption" w:semiHidden="1" w:uiPriority="35" w:unhideWhenUsed="1" w:qFormat="1"/>
+    <w:lsdException w:name="caption" w:uiPriority="35" w:semiHidden="1" w:unhideWhenUsed="1" w:qFormat="1"/>
     <w:lsdException w:name="table of figures" w:semiHidden="1" w:unhideWhenUsed="1"/>
     <w:lsdException w:name="envelope address" w:semiHidden="1" w:unhideWhenUsed="1"/>
     <w:lsdException w:name="envelope return" w:semiHidden="1" w:unhideWhenUsed="1"/>
@@ -2370,7 +3322,7 @@
     <w:lsdException w:name="Title" w:uiPriority="10" w:qFormat="1"/>
     <w:lsdException w:name="Closing" w:semiHidden="1" w:unhideWhenUsed="1"/>
     <w:lsdException w:name="Signature" w:semiHidden="1" w:unhideWhenUsed="1"/>
-    <w:lsdException w:name="Default Paragraph Font" w:semiHidden="1" w:uiPriority="1" w:unhideWhenUsed="1"/>
+    <w:lsdException w:name="Default Paragraph Font" w:uiPriority="1" w:semiHidden="1" w:unhideWhenUsed="1"/>
     <w:lsdException w:name="Body Text" w:semiHidden="1" w:unhideWhenUsed="1"/>
     <w:lsdException w:name="Body Text Indent" w:semiHidden="1" w:unhideWhenUsed="1"/>
     <w:lsdException w:name="List Continue" w:semiHidden="1" w:unhideWhenUsed="1"/>
@@ -2570,8 +3522,8 @@
     <w:lsdException w:name="Subtle Reference" w:uiPriority="31" w:qFormat="1"/>
     <w:lsdException w:name="Intense Reference" w:uiPriority="32" w:qFormat="1"/>
     <w:lsdException w:name="Book Title" w:uiPriority="33" w:qFormat="1"/>
-    <w:lsdException w:name="Bibliography" w:semiHidden="1" w:uiPriority="37" w:unhideWhenUsed="1"/>
-    <w:lsdException w:name="TOC Heading" w:semiHidden="1" w:uiPriority="39" w:unhideWhenUsed="1" w:qFormat="1"/>
+    <w:lsdException w:name="Bibliography" w:uiPriority="37" w:semiHidden="1" w:unhideWhenUsed="1"/>
+    <w:lsdException w:name="TOC Heading" w:uiPriority="39" w:semiHidden="1" w:unhideWhenUsed="1" w:qFormat="1"/>
     <w:lsdException w:name="Plain Table 1" w:uiPriority="41"/>
     <w:lsdException w:name="Plain Table 2" w:uiPriority="42"/>
     <w:lsdException w:name="Plain Table 3" w:uiPriority="43"/>
@@ -2677,15 +3629,187 @@
     <w:lsdException w:name="List Table 6 Colorful Accent 6" w:uiPriority="51"/>
     <w:lsdException w:name="List Table 7 Colorful Accent 6" w:uiPriority="52"/>
   </w:latentStyles>
-  <w:style w:type="paragraph" w:default="1" w:styleId="Standard">
+  <w:style w:type="paragraph" w:styleId="Normal" w:default="1">
     <w:name w:val="Normal"/>
     <w:qFormat/>
+    <w:pPr>
+      <w:widowControl/>
+      <w:bidi w:val="0"/>
+      <w:spacing w:lineRule="auto" w:line="259" w:before="0" w:after="160"/>
+      <w:jc w:val="left"/>
+    </w:pPr>
+    <w:rPr>
+      <w:rFonts w:ascii="Calibri" w:hAnsi="Calibri" w:eastAsia="Calibri" w:cs="" w:asciiTheme="minorHAnsi" w:cstheme="minorBidi" w:eastAsiaTheme="minorHAnsi" w:hAnsiTheme="minorHAnsi"/>
+      <w:color w:val="auto"/>
+      <w:kern w:val="0"/>
+      <w:sz w:val="22"/>
+      <w:szCs w:val="22"/>
+      <w:lang w:val="de-DE" w:eastAsia="en-US" w:bidi="ar-SA"/>
+    </w:rPr>
   </w:style>
-  <w:style w:type="character" w:default="1" w:styleId="Absatz-Standardschriftart">
+  <w:style w:type="character" w:styleId="DefaultParagraphFont" w:default="1">
     <w:name w:val="Default Paragraph Font"/>
     <w:uiPriority w:val="1"/>
     <w:semiHidden/>
     <w:unhideWhenUsed/>
+    <w:qFormat/>
+    <w:rPr/>
+  </w:style>
+  <w:style w:type="character" w:styleId="Internetverknpfung">
+    <w:name w:val="Internetverknüpfung"/>
+    <w:basedOn w:val="DefaultParagraphFont"/>
+    <w:uiPriority w:val="99"/>
+    <w:unhideWhenUsed/>
+    <w:rsid w:val="004123ac"/>
+    <w:rPr>
+      <w:color w:val="0563C1" w:themeColor="hyperlink"/>
+      <w:u w:val="single"/>
+    </w:rPr>
+  </w:style>
+  <w:style w:type="character" w:styleId="ListLabel1">
+    <w:name w:val="ListLabel 1"/>
+    <w:qFormat/>
+    <w:rPr>
+      <w:rFonts w:cs="Courier New"/>
+    </w:rPr>
+  </w:style>
+  <w:style w:type="character" w:styleId="ListLabel2">
+    <w:name w:val="ListLabel 2"/>
+    <w:qFormat/>
+    <w:rPr>
+      <w:rFonts w:cs="Courier New"/>
+    </w:rPr>
+  </w:style>
+  <w:style w:type="character" w:styleId="ListLabel3">
+    <w:name w:val="ListLabel 3"/>
+    <w:qFormat/>
+    <w:rPr>
+      <w:rFonts w:cs="Courier New"/>
+    </w:rPr>
+  </w:style>
+  <w:style w:type="character" w:styleId="ListLabel4">
+    <w:name w:val="ListLabel 4"/>
+    <w:qFormat/>
+    <w:rPr>
+      <w:sz w:val="24"/>
+      <w:szCs w:val="24"/>
+    </w:rPr>
+  </w:style>
+  <w:style w:type="character" w:styleId="ListLabel5">
+    <w:name w:val="ListLabel 5"/>
+    <w:qFormat/>
+    <w:rPr>
+      <w:sz w:val="24"/>
+      <w:szCs w:val="24"/>
+    </w:rPr>
+  </w:style>
+  <w:style w:type="character" w:styleId="ListLabel6">
+    <w:name w:val="ListLabel 6"/>
+    <w:qFormat/>
+    <w:rPr>
+      <w:sz w:val="24"/>
+      <w:szCs w:val="24"/>
+    </w:rPr>
+  </w:style>
+  <w:style w:type="paragraph" w:styleId="Berschrift">
+    <w:name w:val="Überschrift"/>
+    <w:basedOn w:val="Normal"/>
+    <w:next w:val="Textkrper"/>
+    <w:qFormat/>
+    <w:pPr>
+      <w:keepNext w:val="true"/>
+      <w:spacing w:before="240" w:after="120"/>
+    </w:pPr>
+    <w:rPr>
+      <w:rFonts w:ascii="Liberation Sans" w:hAnsi="Liberation Sans" w:eastAsia="Microsoft YaHei" w:cs="Mangal"/>
+      <w:sz w:val="28"/>
+      <w:szCs w:val="28"/>
+    </w:rPr>
+  </w:style>
+  <w:style w:type="paragraph" w:styleId="Textkrper">
+    <w:name w:val="Body Text"/>
+    <w:basedOn w:val="Normal"/>
+    <w:pPr>
+      <w:spacing w:lineRule="auto" w:line="276" w:before="0" w:after="140"/>
+    </w:pPr>
+    <w:rPr/>
+  </w:style>
+  <w:style w:type="paragraph" w:styleId="Liste">
+    <w:name w:val="List"/>
+    <w:basedOn w:val="Textkrper"/>
+    <w:pPr/>
+    <w:rPr>
+      <w:rFonts w:cs="Mangal"/>
+    </w:rPr>
+  </w:style>
+  <w:style w:type="paragraph" w:styleId="Beschriftung">
+    <w:name w:val="Caption"/>
+    <w:basedOn w:val="Normal"/>
+    <w:qFormat/>
+    <w:pPr>
+      <w:suppressLineNumbers/>
+      <w:spacing w:before="120" w:after="120"/>
+    </w:pPr>
+    <w:rPr>
+      <w:rFonts w:cs="Mangal"/>
+      <w:i/>
+      <w:iCs/>
+      <w:sz w:val="24"/>
+      <w:szCs w:val="24"/>
+    </w:rPr>
+  </w:style>
+  <w:style w:type="paragraph" w:styleId="Verzeichnis">
+    <w:name w:val="Verzeichnis"/>
+    <w:basedOn w:val="Normal"/>
+    <w:qFormat/>
+    <w:pPr>
+      <w:suppressLineNumbers/>
+    </w:pPr>
+    <w:rPr>
+      <w:rFonts w:cs="Mangal"/>
+    </w:rPr>
+  </w:style>
+  <w:style w:type="paragraph" w:styleId="ListParagraph">
+    <w:name w:val="List Paragraph"/>
+    <w:basedOn w:val="Normal"/>
+    <w:uiPriority w:val="34"/>
+    <w:qFormat/>
+    <w:rsid w:val="00cd2522"/>
+    <w:pPr>
+      <w:spacing w:before="0" w:after="160"/>
+      <w:ind w:left="720" w:hanging="0"/>
+      <w:contextualSpacing/>
+    </w:pPr>
+    <w:rPr/>
+  </w:style>
+  <w:style w:type="paragraph" w:styleId="Tabelleninhalt">
+    <w:name w:val="Tabelleninhalt"/>
+    <w:basedOn w:val="Normal"/>
+    <w:qFormat/>
+    <w:pPr>
+      <w:suppressLineNumbers/>
+    </w:pPr>
+    <w:rPr/>
+  </w:style>
+  <w:style w:type="paragraph" w:styleId="Tabellenberschrift">
+    <w:name w:val="Tabellenüberschrift"/>
+    <w:basedOn w:val="Tabelleninhalt"/>
+    <w:qFormat/>
+    <w:pPr>
+      <w:suppressLineNumbers/>
+      <w:jc w:val="center"/>
+    </w:pPr>
+    <w:rPr>
+      <w:b/>
+      <w:bCs/>
+    </w:rPr>
+  </w:style>
+  <w:style w:type="numbering" w:styleId="NoList" w:default="1">
+    <w:name w:val="No List"/>
+    <w:uiPriority w:val="99"/>
+    <w:semiHidden/>
+    <w:unhideWhenUsed/>
+    <w:qFormat/>
   </w:style>
   <w:style w:type="table" w:default="1" w:styleId="NormaleTabelle">
     <w:name w:val="Normal Table"/>
@@ -2702,52 +3826,24 @@
       </w:tblCellMar>
     </w:tblPr>
   </w:style>
-  <w:style w:type="numbering" w:default="1" w:styleId="KeineListe">
-    <w:name w:val="No List"/>
-    <w:uiPriority w:val="99"/>
-    <w:semiHidden/>
-    <w:unhideWhenUsed/>
-  </w:style>
-  <w:style w:type="paragraph" w:styleId="Listenabsatz">
-    <w:name w:val="List Paragraph"/>
-    <w:basedOn w:val="Standard"/>
-    <w:uiPriority w:val="34"/>
-    <w:qFormat/>
-    <w:rsid w:val="00CD2522"/>
-    <w:pPr>
-      <w:ind w:left="720"/>
-      <w:contextualSpacing/>
-    </w:pPr>
-  </w:style>
   <w:style w:type="table" w:styleId="Tabellenraster">
     <w:name w:val="Table Grid"/>
     <w:basedOn w:val="NormaleTabelle"/>
     <w:uiPriority w:val="39"/>
-    <w:rsid w:val="00CD2522"/>
+    <w:rsid w:val="00cd2522"/>
     <w:pPr>
       <w:spacing w:after="0" w:line="240" w:lineRule="auto"/>
     </w:pPr>
     <w:tblPr>
       <w:tblBorders>
-        <w:top w:val="single" w:sz="4" w:space="0" w:color="auto"/>
-        <w:left w:val="single" w:sz="4" w:space="0" w:color="auto"/>
-        <w:bottom w:val="single" w:sz="4" w:space="0" w:color="auto"/>
-        <w:right w:val="single" w:sz="4" w:space="0" w:color="auto"/>
-        <w:insideH w:val="single" w:sz="4" w:space="0" w:color="auto"/>
-        <w:insideV w:val="single" w:sz="4" w:space="0" w:color="auto"/>
+        <w:top w:val="single" w:color="auto" w:sz="4" w:space="0"/>
+        <w:left w:val="single" w:color="auto" w:sz="4" w:space="0"/>
+        <w:bottom w:val="single" w:color="auto" w:sz="4" w:space="0"/>
+        <w:right w:val="single" w:color="auto" w:sz="4" w:space="0"/>
+        <w:insideH w:val="single" w:color="auto" w:sz="4" w:space="0"/>
+        <w:insideV w:val="single" w:color="auto" w:sz="4" w:space="0"/>
       </w:tblBorders>
     </w:tblPr>
-  </w:style>
-  <w:style w:type="character" w:styleId="Hyperlink">
-    <w:name w:val="Hyperlink"/>
-    <w:basedOn w:val="Absatz-Standardschriftart"/>
-    <w:uiPriority w:val="99"/>
-    <w:unhideWhenUsed/>
-    <w:rsid w:val="004123AC"/>
-    <w:rPr>
-      <w:color w:val="0563C1" w:themeColor="hyperlink"/>
-      <w:u w:val="single"/>
-    </w:rPr>
   </w:style>
 </w:styles>
 </file>
